--- a/fuentes/contenidos/grado03/guion04/CN_03_04_CO_REC40.docx
+++ b/fuentes/contenidos/grado03/guion04/CN_03_04_CO_REC40.docx
@@ -1,6 +1,6 @@
 
 <file path=word/document.xml><?xml version="1.0" encoding="utf-8"?>
-<w:document xmlns:ve="http://schemas.openxmlformats.org/markup-compatibility/2006" xmlns:o="urn:schemas-microsoft-com:office:office" xmlns:r="http://schemas.openxmlformats.org/officeDocument/2006/relationships" xmlns:m="http://schemas.openxmlformats.org/officeDocument/2006/math" xmlns:v="urn:schemas-microsoft-com:vml" xmlns:wp="http://schemas.openxmlformats.org/drawingml/2006/wordprocessingDrawing" xmlns:w10="urn:schemas-microsoft-com:office:word" xmlns:w="http://schemas.openxmlformats.org/wordprocessingml/2006/main" xmlns:wne="http://schemas.microsoft.com/office/word/2006/wordml">
+<w:document xmlns:wpc="http://schemas.microsoft.com/office/word/2010/wordprocessingCanvas" xmlns:mc="http://schemas.openxmlformats.org/markup-compatibility/2006" xmlns:o="urn:schemas-microsoft-com:office:office" xmlns:r="http://schemas.openxmlformats.org/officeDocument/2006/relationships" xmlns:m="http://schemas.openxmlformats.org/officeDocument/2006/math" xmlns:v="urn:schemas-microsoft-com:vml" xmlns:wp14="http://schemas.microsoft.com/office/word/2010/wordprocessingDrawing" xmlns:wp="http://schemas.openxmlformats.org/drawingml/2006/wordprocessingDrawing" xmlns:w10="urn:schemas-microsoft-com:office:word" xmlns:w="http://schemas.openxmlformats.org/wordprocessingml/2006/main" xmlns:w14="http://schemas.microsoft.com/office/word/2010/wordml" xmlns:wpg="http://schemas.microsoft.com/office/word/2010/wordprocessingGroup" xmlns:wpi="http://schemas.microsoft.com/office/word/2010/wordprocessingInk" xmlns:wne="http://schemas.microsoft.com/office/word/2006/wordml" xmlns:wps="http://schemas.microsoft.com/office/word/2010/wordprocessingShape" mc:Ignorable="w14 wp14">
   <w:body>
     <w:p>
       <w:pPr>
@@ -217,16 +217,16 @@
           <w:szCs w:val="18"/>
           <w:lang w:val="es-ES_tradnl"/>
         </w:rPr>
-        <w:t>C</w:t>
-      </w:r>
-      <w:r>
-        <w:rPr>
-          <w:rFonts w:ascii="Arial" w:hAnsi="Arial"/>
-          <w:sz w:val="18"/>
-          <w:szCs w:val="18"/>
-          <w:lang w:val="es-ES_tradnl"/>
-        </w:rPr>
-        <w:t>lasificación de los recursos naturales</w:t>
+        <w:t>Identifi</w:t>
+      </w:r>
+      <w:r>
+        <w:rPr>
+          <w:rFonts w:ascii="Arial" w:hAnsi="Arial"/>
+          <w:sz w:val="18"/>
+          <w:szCs w:val="18"/>
+          <w:lang w:val="es-ES_tradnl"/>
+        </w:rPr>
+        <w:t>cación de los recursos naturales</w:t>
       </w:r>
       <w:r>
         <w:rPr>
@@ -535,7 +535,7 @@
         <w:tblStyle w:val="Tablaconcuadrcula"/>
         <w:tblW w:w="8930" w:type="dxa"/>
         <w:tblInd w:w="250" w:type="dxa"/>
-        <w:tblLook w:val="04A0"/>
+        <w:tblLook w:val="04A0" w:firstRow="1" w:lastRow="0" w:firstColumn="1" w:lastColumn="0" w:noHBand="0" w:noVBand="1"/>
       </w:tblPr>
       <w:tblGrid>
         <w:gridCol w:w="1248"/>
@@ -919,7 +919,7 @@
         <w:tblStyle w:val="Tablaconcuadrcula"/>
         <w:tblW w:w="9497" w:type="dxa"/>
         <w:tblInd w:w="250" w:type="dxa"/>
-        <w:tblLook w:val="04A0"/>
+        <w:tblLook w:val="04A0" w:firstRow="1" w:lastRow="0" w:firstColumn="1" w:lastColumn="0" w:noHBand="0" w:noVBand="1"/>
       </w:tblPr>
       <w:tblGrid>
         <w:gridCol w:w="4536"/>
@@ -1367,7 +1367,7 @@
         <w:tblStyle w:val="Tablaconcuadrcula"/>
         <w:tblW w:w="8363" w:type="dxa"/>
         <w:tblInd w:w="250" w:type="dxa"/>
-        <w:tblLook w:val="04A0"/>
+        <w:tblLook w:val="04A0" w:firstRow="1" w:lastRow="0" w:firstColumn="1" w:lastColumn="0" w:noHBand="0" w:noVBand="1"/>
       </w:tblPr>
       <w:tblGrid>
         <w:gridCol w:w="2126"/>
@@ -2150,69 +2150,27 @@
         </w:rPr>
         <w:t xml:space="preserve">Acuda a los conocimientos previos adquiridos por los alumnos -durante su vida cotidiana, en este curso o en cursos anteriores -  sobre los recursos naturales.  </w:t>
       </w:r>
-      <w:proofErr w:type="spellStart"/>
-      <w:r>
-        <w:rPr>
-          <w:rFonts w:ascii="Arial" w:hAnsi="Arial" w:cs="Arial"/>
-          <w:sz w:val="18"/>
-        </w:rPr>
-        <w:t>Hágales</w:t>
-      </w:r>
-      <w:proofErr w:type="spellEnd"/>
-      <w:r>
-        <w:rPr>
-          <w:rFonts w:ascii="Arial" w:hAnsi="Arial" w:cs="Arial"/>
-          <w:sz w:val="18"/>
-        </w:rPr>
-        <w:t xml:space="preserve"> </w:t>
-      </w:r>
-      <w:proofErr w:type="spellStart"/>
-      <w:r>
-        <w:rPr>
-          <w:rFonts w:ascii="Arial" w:hAnsi="Arial" w:cs="Arial"/>
-          <w:sz w:val="18"/>
-        </w:rPr>
-        <w:t>las</w:t>
-      </w:r>
-      <w:proofErr w:type="spellEnd"/>
-      <w:r>
-        <w:rPr>
-          <w:rFonts w:ascii="Arial" w:hAnsi="Arial" w:cs="Arial"/>
-          <w:sz w:val="18"/>
-        </w:rPr>
-        <w:t xml:space="preserve"> </w:t>
-      </w:r>
-      <w:proofErr w:type="spellStart"/>
-      <w:r>
-        <w:rPr>
-          <w:rFonts w:ascii="Arial" w:hAnsi="Arial" w:cs="Arial"/>
-          <w:sz w:val="18"/>
-        </w:rPr>
-        <w:t>siguientes</w:t>
-      </w:r>
-      <w:proofErr w:type="spellEnd"/>
-      <w:r>
-        <w:rPr>
-          <w:rFonts w:ascii="Arial" w:hAnsi="Arial" w:cs="Arial"/>
-          <w:sz w:val="18"/>
-        </w:rPr>
-        <w:t xml:space="preserve"> </w:t>
-      </w:r>
-      <w:proofErr w:type="spellStart"/>
-      <w:r>
-        <w:rPr>
-          <w:rFonts w:ascii="Arial" w:hAnsi="Arial" w:cs="Arial"/>
-          <w:sz w:val="18"/>
-        </w:rPr>
-        <w:t>preguntas</w:t>
-      </w:r>
-      <w:proofErr w:type="spellEnd"/>
-      <w:r>
-        <w:rPr>
-          <w:rFonts w:ascii="Arial" w:hAnsi="Arial" w:cs="Arial"/>
-          <w:sz w:val="18"/>
-        </w:rPr>
-        <w:t>:</w:t>
+      <w:r>
+        <w:rPr>
+          <w:rFonts w:ascii="Arial" w:hAnsi="Arial" w:cs="Arial"/>
+          <w:sz w:val="18"/>
+          <w:lang w:val="es-CO"/>
+        </w:rPr>
+        <w:t xml:space="preserve">Realice </w:t>
+      </w:r>
+      <w:r>
+        <w:rPr>
+          <w:rFonts w:ascii="Arial" w:hAnsi="Arial" w:cs="Arial"/>
+          <w:sz w:val="18"/>
+        </w:rPr>
+        <w:t>las siguientes</w:t>
+      </w:r>
+      <w:r>
+        <w:rPr>
+          <w:rFonts w:ascii="Arial" w:hAnsi="Arial" w:cs="Arial"/>
+          <w:sz w:val="18"/>
+        </w:rPr>
+        <w:t xml:space="preserve"> preguntas:</w:t>
       </w:r>
     </w:p>
     <w:p>
@@ -2530,7 +2488,7 @@
         </w:rPr>
         <w:t>.</w:t>
       </w:r>
-      <w:hyperlink r:id="rId5" w:history="1">
+      <w:hyperlink r:id="rId6" w:history="1">
         <w:r>
           <w:rPr>
             <w:rStyle w:val="Hipervnculo"/>
@@ -2655,61 +2613,16 @@
           <w:sz w:val="18"/>
           <w:szCs w:val="18"/>
         </w:rPr>
-        <w:t xml:space="preserve">A los recursos </w:t>
-      </w:r>
-      <w:proofErr w:type="spellStart"/>
-      <w:r>
-        <w:rPr>
-          <w:rFonts w:ascii="Arial" w:hAnsi="Arial" w:cs="Arial"/>
-          <w:sz w:val="18"/>
-          <w:szCs w:val="18"/>
-        </w:rPr>
-        <w:t>naturales</w:t>
-      </w:r>
-      <w:proofErr w:type="spellEnd"/>
-      <w:r>
-        <w:rPr>
-          <w:rFonts w:ascii="Arial" w:hAnsi="Arial" w:cs="Arial"/>
-          <w:sz w:val="18"/>
-          <w:szCs w:val="18"/>
-        </w:rPr>
-        <w:t xml:space="preserve"> </w:t>
-      </w:r>
-      <w:proofErr w:type="spellStart"/>
-      <w:r>
-        <w:rPr>
-          <w:rFonts w:ascii="Arial" w:hAnsi="Arial" w:cs="Arial"/>
-          <w:sz w:val="18"/>
-          <w:szCs w:val="18"/>
-        </w:rPr>
-        <w:t>renovables</w:t>
-      </w:r>
-      <w:proofErr w:type="spellEnd"/>
-      <w:r>
-        <w:rPr>
-          <w:rFonts w:ascii="Arial" w:hAnsi="Arial" w:cs="Arial"/>
-          <w:sz w:val="18"/>
-          <w:szCs w:val="18"/>
-        </w:rPr>
-        <w:t xml:space="preserve"> </w:t>
-      </w:r>
-      <w:proofErr w:type="spellStart"/>
-      <w:r>
-        <w:rPr>
-          <w:rFonts w:ascii="Arial" w:hAnsi="Arial" w:cs="Arial"/>
-          <w:sz w:val="18"/>
-          <w:szCs w:val="18"/>
-        </w:rPr>
-        <w:t>pertenecen</w:t>
-      </w:r>
-      <w:proofErr w:type="spellEnd"/>
-      <w:r>
-        <w:rPr>
-          <w:rFonts w:ascii="Arial" w:hAnsi="Arial" w:cs="Arial"/>
-          <w:sz w:val="18"/>
-          <w:szCs w:val="18"/>
-        </w:rPr>
-        <w:t>:</w:t>
+        <w:t xml:space="preserve">A los </w:t>
+      </w:r>
+      <w:r>
+        <w:rPr>
+          <w:rFonts w:ascii="Arial" w:hAnsi="Arial" w:cs="Arial"/>
+          <w:sz w:val="18"/>
+          <w:szCs w:val="18"/>
+          <w:lang w:val="es-CO"/>
+        </w:rPr>
+        <w:t>recursos naturales renovables pertenecen:</w:t>
       </w:r>
     </w:p>
     <w:p>
@@ -2734,6 +2647,7 @@
           <w:b/>
           <w:sz w:val="18"/>
           <w:szCs w:val="18"/>
+          <w:lang w:val="es-CO"/>
         </w:rPr>
       </w:pPr>
       <w:r>
@@ -2742,58 +2656,78 @@
           <w:b/>
           <w:sz w:val="18"/>
           <w:szCs w:val="18"/>
-        </w:rPr>
-        <w:t xml:space="preserve">El </w:t>
+          <w:lang w:val="es-CO"/>
+        </w:rPr>
+        <w:t xml:space="preserve">El aire </w:t>
+      </w:r>
+    </w:p>
+    <w:p>
+      <w:pPr>
+        <w:pStyle w:val="Prrafodelista"/>
+        <w:rPr>
+          <w:rFonts w:ascii="Arial" w:hAnsi="Arial" w:cs="Arial"/>
+          <w:sz w:val="18"/>
+          <w:szCs w:val="18"/>
+          <w:lang w:val="es-CO"/>
+        </w:rPr>
+      </w:pPr>
+    </w:p>
+    <w:p>
+      <w:pPr>
+        <w:pStyle w:val="Prrafodelista"/>
+        <w:rPr>
+          <w:rFonts w:ascii="Arial" w:hAnsi="Arial" w:cs="Arial"/>
+          <w:sz w:val="18"/>
+          <w:szCs w:val="18"/>
+          <w:lang w:val="es-CO"/>
+        </w:rPr>
+      </w:pPr>
+      <w:r>
+        <w:rPr>
+          <w:rFonts w:ascii="Arial" w:hAnsi="Arial" w:cs="Arial"/>
+          <w:sz w:val="18"/>
+          <w:szCs w:val="18"/>
+          <w:lang w:val="es-CO"/>
+        </w:rPr>
+        <w:t>Está compuesto de varios gases como oxígeno, dióxido de carbono, nitrógeno y otros. Los animales respi</w:t>
+      </w:r>
+      <w:r>
+        <w:rPr>
+          <w:rFonts w:ascii="Arial" w:hAnsi="Arial" w:cs="Arial"/>
+          <w:sz w:val="18"/>
+          <w:szCs w:val="18"/>
+          <w:lang w:val="es-CO"/>
+        </w:rPr>
+        <w:t xml:space="preserve">ramos y las plantas </w:t>
       </w:r>
       <w:proofErr w:type="spellStart"/>
       <w:r>
         <w:rPr>
           <w:rFonts w:ascii="Arial" w:hAnsi="Arial" w:cs="Arial"/>
-          <w:b/>
-          <w:sz w:val="18"/>
-          <w:szCs w:val="18"/>
-        </w:rPr>
-        <w:t>aire</w:t>
+          <w:sz w:val="18"/>
+          <w:szCs w:val="18"/>
+          <w:lang w:val="es-CO"/>
+        </w:rPr>
+        <w:t>fotosintetiz</w:t>
+      </w:r>
+      <w:r>
+        <w:rPr>
+          <w:rFonts w:ascii="Arial" w:hAnsi="Arial" w:cs="Arial"/>
+          <w:sz w:val="18"/>
+          <w:szCs w:val="18"/>
+          <w:lang w:val="es-CO"/>
+        </w:rPr>
+        <w:t>an</w:t>
       </w:r>
       <w:proofErr w:type="spellEnd"/>
       <w:r>
         <w:rPr>
           <w:rFonts w:ascii="Arial" w:hAnsi="Arial" w:cs="Arial"/>
-          <w:b/>
-          <w:sz w:val="18"/>
-          <w:szCs w:val="18"/>
-        </w:rPr>
-        <w:t xml:space="preserve"> </w:t>
-      </w:r>
-    </w:p>
-    <w:p>
-      <w:pPr>
-        <w:pStyle w:val="Prrafodelista"/>
-        <w:rPr>
-          <w:rFonts w:ascii="Arial" w:hAnsi="Arial" w:cs="Arial"/>
-          <w:sz w:val="18"/>
-          <w:szCs w:val="18"/>
-        </w:rPr>
-      </w:pPr>
-    </w:p>
-    <w:p>
-      <w:pPr>
-        <w:pStyle w:val="Prrafodelista"/>
-        <w:rPr>
-          <w:rFonts w:ascii="Arial" w:hAnsi="Arial" w:cs="Arial"/>
           <w:sz w:val="18"/>
           <w:szCs w:val="18"/>
           <w:lang w:val="es-CO"/>
         </w:rPr>
-      </w:pPr>
-      <w:r>
-        <w:rPr>
-          <w:rFonts w:ascii="Arial" w:hAnsi="Arial" w:cs="Arial"/>
-          <w:sz w:val="18"/>
-          <w:szCs w:val="18"/>
-          <w:lang w:val="es-CO"/>
-        </w:rPr>
-        <w:t>Está compuesto de varios gases como oxígeno, dióxido de carbono, nitrógeno y otros. Los animales respiramos y las plantas fotosintetisan gracias al oxígeno y dióxido de carbono presentes en el aire.</w:t>
+        <w:t xml:space="preserve"> gracias al oxígeno y dióxido de carbono presentes en el aire.</w:t>
       </w:r>
     </w:p>
     <w:p>
@@ -2820,6 +2754,7 @@
           <w:b/>
           <w:sz w:val="18"/>
           <w:szCs w:val="18"/>
+          <w:lang w:val="es-CO"/>
         </w:rPr>
       </w:pPr>
       <w:r>
@@ -2828,27 +2763,18 @@
           <w:b/>
           <w:sz w:val="18"/>
           <w:szCs w:val="18"/>
-        </w:rPr>
-        <w:t xml:space="preserve">El </w:t>
-      </w:r>
-      <w:proofErr w:type="spellStart"/>
-      <w:r>
-        <w:rPr>
-          <w:rFonts w:ascii="Arial" w:hAnsi="Arial" w:cs="Arial"/>
-          <w:b/>
-          <w:sz w:val="18"/>
-          <w:szCs w:val="18"/>
-        </w:rPr>
-        <w:t>agua</w:t>
-      </w:r>
-      <w:proofErr w:type="spellEnd"/>
-    </w:p>
-    <w:p>
-      <w:pPr>
-        <w:rPr>
-          <w:rFonts w:ascii="Arial" w:hAnsi="Arial" w:cs="Arial"/>
-          <w:sz w:val="18"/>
-          <w:szCs w:val="18"/>
+          <w:lang w:val="es-CO"/>
+        </w:rPr>
+        <w:t>El agua</w:t>
+      </w:r>
+    </w:p>
+    <w:p>
+      <w:pPr>
+        <w:rPr>
+          <w:rFonts w:ascii="Arial" w:hAnsi="Arial" w:cs="Arial"/>
+          <w:sz w:val="18"/>
+          <w:szCs w:val="18"/>
+          <w:lang w:val="es-CO"/>
         </w:rPr>
       </w:pPr>
     </w:p>
@@ -2859,116 +2785,17 @@
           <w:rFonts w:ascii="Arial" w:hAnsi="Arial" w:cs="Arial"/>
           <w:sz w:val="18"/>
           <w:szCs w:val="18"/>
-        </w:rPr>
-      </w:pPr>
-      <w:r>
-        <w:rPr>
-          <w:rFonts w:ascii="Arial" w:hAnsi="Arial" w:cs="Arial"/>
-          <w:sz w:val="18"/>
-          <w:szCs w:val="18"/>
           <w:lang w:val="es-CO"/>
         </w:rPr>
-        <w:t xml:space="preserve">Es un líquido compuesto por oxígeno e hidrógeno. Los seres vivos estamos compuestos en un 80% de agua. </w:t>
-      </w:r>
-      <w:r>
-        <w:rPr>
-          <w:rFonts w:ascii="Arial" w:hAnsi="Arial" w:cs="Arial"/>
-          <w:sz w:val="18"/>
-          <w:szCs w:val="18"/>
-        </w:rPr>
-        <w:t xml:space="preserve">Sin </w:t>
-      </w:r>
-      <w:proofErr w:type="spellStart"/>
-      <w:proofErr w:type="gramStart"/>
-      <w:r>
-        <w:rPr>
-          <w:rFonts w:ascii="Arial" w:hAnsi="Arial" w:cs="Arial"/>
-          <w:sz w:val="18"/>
-          <w:szCs w:val="18"/>
-        </w:rPr>
-        <w:t>este</w:t>
-      </w:r>
-      <w:proofErr w:type="spellEnd"/>
-      <w:proofErr w:type="gramEnd"/>
-      <w:r>
-        <w:rPr>
-          <w:rFonts w:ascii="Arial" w:hAnsi="Arial" w:cs="Arial"/>
-          <w:sz w:val="18"/>
-          <w:szCs w:val="18"/>
-        </w:rPr>
-        <w:t xml:space="preserve"> </w:t>
-      </w:r>
-      <w:proofErr w:type="spellStart"/>
-      <w:r>
-        <w:rPr>
-          <w:rFonts w:ascii="Arial" w:hAnsi="Arial" w:cs="Arial"/>
-          <w:sz w:val="18"/>
-          <w:szCs w:val="18"/>
-        </w:rPr>
-        <w:t>líquido</w:t>
-      </w:r>
-      <w:proofErr w:type="spellEnd"/>
-      <w:r>
-        <w:rPr>
-          <w:rFonts w:ascii="Arial" w:hAnsi="Arial" w:cs="Arial"/>
-          <w:sz w:val="18"/>
-          <w:szCs w:val="18"/>
-        </w:rPr>
-        <w:t xml:space="preserve"> la </w:t>
-      </w:r>
-      <w:proofErr w:type="spellStart"/>
-      <w:r>
-        <w:rPr>
-          <w:rFonts w:ascii="Arial" w:hAnsi="Arial" w:cs="Arial"/>
-          <w:sz w:val="18"/>
-          <w:szCs w:val="18"/>
-        </w:rPr>
-        <w:t>vida</w:t>
-      </w:r>
-      <w:proofErr w:type="spellEnd"/>
-      <w:r>
-        <w:rPr>
-          <w:rFonts w:ascii="Arial" w:hAnsi="Arial" w:cs="Arial"/>
-          <w:sz w:val="18"/>
-          <w:szCs w:val="18"/>
-        </w:rPr>
-        <w:t xml:space="preserve"> </w:t>
-      </w:r>
-      <w:proofErr w:type="spellStart"/>
-      <w:r>
-        <w:rPr>
-          <w:rFonts w:ascii="Arial" w:hAnsi="Arial" w:cs="Arial"/>
-          <w:sz w:val="18"/>
-          <w:szCs w:val="18"/>
-        </w:rPr>
-        <w:t>sería</w:t>
-      </w:r>
-      <w:proofErr w:type="spellEnd"/>
-      <w:r>
-        <w:rPr>
-          <w:rFonts w:ascii="Arial" w:hAnsi="Arial" w:cs="Arial"/>
-          <w:sz w:val="18"/>
-          <w:szCs w:val="18"/>
-        </w:rPr>
-        <w:t xml:space="preserve"> </w:t>
-      </w:r>
-      <w:proofErr w:type="spellStart"/>
-      <w:r>
-        <w:rPr>
-          <w:rFonts w:ascii="Arial" w:hAnsi="Arial" w:cs="Arial"/>
-          <w:sz w:val="18"/>
-          <w:szCs w:val="18"/>
-        </w:rPr>
-        <w:t>imposible</w:t>
-      </w:r>
-      <w:proofErr w:type="spellEnd"/>
-      <w:r>
-        <w:rPr>
-          <w:rFonts w:ascii="Arial" w:hAnsi="Arial" w:cs="Arial"/>
-          <w:sz w:val="18"/>
-          <w:szCs w:val="18"/>
-        </w:rPr>
-        <w:t>.</w:t>
+      </w:pPr>
+      <w:r>
+        <w:rPr>
+          <w:rFonts w:ascii="Arial" w:hAnsi="Arial" w:cs="Arial"/>
+          <w:sz w:val="18"/>
+          <w:szCs w:val="18"/>
+          <w:lang w:val="es-CO"/>
+        </w:rPr>
+        <w:t>Es un líquido compuesto por oxígeno e hidrógeno. Los seres vivos estamos compuestos en un 80% de agua. Sin este líquido la vida sería imposible.</w:t>
       </w:r>
     </w:p>
     <w:p>
@@ -2978,6 +2805,7 @@
           <w:rFonts w:ascii="Arial" w:hAnsi="Arial" w:cs="Arial"/>
           <w:sz w:val="18"/>
           <w:szCs w:val="18"/>
+          <w:lang w:val="es-CO"/>
         </w:rPr>
       </w:pPr>
     </w:p>
@@ -2994,6 +2822,7 @@
           <w:b/>
           <w:sz w:val="18"/>
           <w:szCs w:val="18"/>
+          <w:lang w:val="es-CO"/>
         </w:rPr>
       </w:pPr>
       <w:r>
@@ -3002,27 +2831,18 @@
           <w:b/>
           <w:sz w:val="18"/>
           <w:szCs w:val="18"/>
-        </w:rPr>
-        <w:t xml:space="preserve">Los </w:t>
-      </w:r>
-      <w:proofErr w:type="spellStart"/>
-      <w:r>
-        <w:rPr>
-          <w:rFonts w:ascii="Arial" w:hAnsi="Arial" w:cs="Arial"/>
-          <w:b/>
-          <w:sz w:val="18"/>
-          <w:szCs w:val="18"/>
-        </w:rPr>
-        <w:t>suelos</w:t>
-      </w:r>
-      <w:proofErr w:type="spellEnd"/>
-    </w:p>
-    <w:p>
-      <w:pPr>
-        <w:rPr>
-          <w:rFonts w:ascii="Arial" w:hAnsi="Arial" w:cs="Arial"/>
-          <w:sz w:val="18"/>
-          <w:szCs w:val="18"/>
+          <w:lang w:val="es-CO"/>
+        </w:rPr>
+        <w:t>Los suelos</w:t>
+      </w:r>
+    </w:p>
+    <w:p>
+      <w:pPr>
+        <w:rPr>
+          <w:rFonts w:ascii="Arial" w:hAnsi="Arial" w:cs="Arial"/>
+          <w:sz w:val="18"/>
+          <w:szCs w:val="18"/>
+          <w:lang w:val="es-CO"/>
         </w:rPr>
       </w:pPr>
     </w:p>
@@ -3033,132 +2853,26 @@
           <w:rFonts w:ascii="Arial" w:hAnsi="Arial" w:cs="Arial"/>
           <w:sz w:val="18"/>
           <w:szCs w:val="18"/>
-        </w:rPr>
-      </w:pPr>
-      <w:r>
-        <w:rPr>
-          <w:rFonts w:ascii="Arial" w:hAnsi="Arial" w:cs="Arial"/>
-          <w:sz w:val="18"/>
-          <w:szCs w:val="18"/>
           <w:lang w:val="es-CO"/>
         </w:rPr>
-        <w:t xml:space="preserve">Están compuestos de una parte viva y de otra viva. Los suelos  están vivos, son como súper-organismos. </w:t>
-      </w:r>
-      <w:proofErr w:type="gramStart"/>
-      <w:r>
-        <w:rPr>
-          <w:rFonts w:ascii="Arial" w:hAnsi="Arial" w:cs="Arial"/>
-          <w:sz w:val="18"/>
-          <w:szCs w:val="18"/>
-        </w:rPr>
-        <w:t xml:space="preserve">De los </w:t>
-      </w:r>
-      <w:proofErr w:type="spellStart"/>
-      <w:r>
-        <w:rPr>
-          <w:rFonts w:ascii="Arial" w:hAnsi="Arial" w:cs="Arial"/>
-          <w:sz w:val="18"/>
-          <w:szCs w:val="18"/>
-        </w:rPr>
-        <w:t>suelos</w:t>
-      </w:r>
-      <w:proofErr w:type="spellEnd"/>
-      <w:r>
-        <w:rPr>
-          <w:rFonts w:ascii="Arial" w:hAnsi="Arial" w:cs="Arial"/>
-          <w:sz w:val="18"/>
-          <w:szCs w:val="18"/>
-        </w:rPr>
-        <w:t xml:space="preserve"> </w:t>
-      </w:r>
-      <w:proofErr w:type="spellStart"/>
-      <w:r>
-        <w:rPr>
-          <w:rFonts w:ascii="Arial" w:hAnsi="Arial" w:cs="Arial"/>
-          <w:sz w:val="18"/>
-          <w:szCs w:val="18"/>
-        </w:rPr>
-        <w:t>provienen</w:t>
-      </w:r>
-      <w:proofErr w:type="spellEnd"/>
-      <w:r>
-        <w:rPr>
-          <w:rFonts w:ascii="Arial" w:hAnsi="Arial" w:cs="Arial"/>
-          <w:sz w:val="18"/>
-          <w:szCs w:val="18"/>
-        </w:rPr>
-        <w:t xml:space="preserve"> </w:t>
-      </w:r>
-      <w:proofErr w:type="spellStart"/>
-      <w:r>
-        <w:rPr>
-          <w:rFonts w:ascii="Arial" w:hAnsi="Arial" w:cs="Arial"/>
-          <w:sz w:val="18"/>
-          <w:szCs w:val="18"/>
-        </w:rPr>
-        <w:t>todos</w:t>
-      </w:r>
-      <w:proofErr w:type="spellEnd"/>
-      <w:r>
-        <w:rPr>
-          <w:rFonts w:ascii="Arial" w:hAnsi="Arial" w:cs="Arial"/>
-          <w:sz w:val="18"/>
-          <w:szCs w:val="18"/>
-        </w:rPr>
-        <w:t xml:space="preserve"> </w:t>
-      </w:r>
-      <w:proofErr w:type="spellStart"/>
-      <w:r>
-        <w:rPr>
-          <w:rFonts w:ascii="Arial" w:hAnsi="Arial" w:cs="Arial"/>
-          <w:sz w:val="18"/>
-          <w:szCs w:val="18"/>
-        </w:rPr>
-        <w:t>nuestros</w:t>
-      </w:r>
-      <w:proofErr w:type="spellEnd"/>
-      <w:r>
-        <w:rPr>
-          <w:rFonts w:ascii="Arial" w:hAnsi="Arial" w:cs="Arial"/>
-          <w:sz w:val="18"/>
-          <w:szCs w:val="18"/>
-        </w:rPr>
-        <w:t xml:space="preserve"> </w:t>
-      </w:r>
-      <w:proofErr w:type="spellStart"/>
-      <w:r>
-        <w:rPr>
-          <w:rFonts w:ascii="Arial" w:hAnsi="Arial" w:cs="Arial"/>
-          <w:sz w:val="18"/>
-          <w:szCs w:val="18"/>
-        </w:rPr>
-        <w:t>alimentos</w:t>
-      </w:r>
-      <w:proofErr w:type="spellEnd"/>
-      <w:r>
-        <w:rPr>
-          <w:rFonts w:ascii="Arial" w:hAnsi="Arial" w:cs="Arial"/>
-          <w:sz w:val="18"/>
-          <w:szCs w:val="18"/>
-        </w:rPr>
-        <w:t>.</w:t>
-      </w:r>
-      <w:proofErr w:type="gramEnd"/>
-      <w:r>
-        <w:rPr>
-          <w:rFonts w:ascii="Arial" w:hAnsi="Arial" w:cs="Arial"/>
-          <w:sz w:val="18"/>
-          <w:szCs w:val="18"/>
-        </w:rPr>
-        <w:t xml:space="preserve"> </w:t>
-      </w:r>
-    </w:p>
-    <w:p>
-      <w:pPr>
-        <w:rPr>
-          <w:rFonts w:ascii="Arial" w:hAnsi="Arial" w:cs="Arial"/>
-          <w:sz w:val="18"/>
-          <w:szCs w:val="18"/>
+      </w:pPr>
+      <w:r>
+        <w:rPr>
+          <w:rFonts w:ascii="Arial" w:hAnsi="Arial" w:cs="Arial"/>
+          <w:sz w:val="18"/>
+          <w:szCs w:val="18"/>
+          <w:lang w:val="es-CO"/>
+        </w:rPr>
+        <w:t xml:space="preserve">Están compuestos de una parte viva y de otra viva. Los suelos  están vivos, son como súper-organismos. De los suelos provienen todos nuestros alimentos. </w:t>
+      </w:r>
+    </w:p>
+    <w:p>
+      <w:pPr>
+        <w:rPr>
+          <w:rFonts w:ascii="Arial" w:hAnsi="Arial" w:cs="Arial"/>
+          <w:sz w:val="18"/>
+          <w:szCs w:val="18"/>
+          <w:lang w:val="es-CO"/>
         </w:rPr>
       </w:pPr>
     </w:p>
@@ -3175,6 +2889,7 @@
           <w:b/>
           <w:sz w:val="18"/>
           <w:szCs w:val="18"/>
+          <w:lang w:val="es-CO"/>
         </w:rPr>
       </w:pPr>
       <w:r>
@@ -3183,6 +2898,7 @@
           <w:b/>
           <w:sz w:val="18"/>
           <w:szCs w:val="18"/>
+          <w:lang w:val="es-CO"/>
         </w:rPr>
         <w:t>La flora</w:t>
       </w:r>
@@ -3195,6 +2911,7 @@
           <w:b/>
           <w:sz w:val="18"/>
           <w:szCs w:val="18"/>
+          <w:lang w:val="es-CO"/>
         </w:rPr>
       </w:pPr>
     </w:p>
@@ -3358,7 +3075,7 @@
         </w:rPr>
         <w:t>.</w:t>
       </w:r>
-      <w:hyperlink r:id="rId6" w:history="1">
+      <w:hyperlink r:id="rId7" w:history="1">
         <w:r>
           <w:rPr>
             <w:rStyle w:val="Hipervnculo"/>
@@ -3459,7 +3176,7 @@
       <w:tblPr>
         <w:tblStyle w:val="Tablaconcuadrcula"/>
         <w:tblW w:w="0" w:type="auto"/>
-        <w:tblLook w:val="04A0"/>
+        <w:tblLook w:val="04A0" w:firstRow="1" w:lastRow="0" w:firstColumn="1" w:lastColumn="0" w:noHBand="0" w:noVBand="1"/>
       </w:tblPr>
       <w:tblGrid>
         <w:gridCol w:w="3256"/>
@@ -3524,8 +3241,6 @@
               </w:rPr>
               <w:t>(Marque solo una)</w:t>
             </w:r>
-            <w:bookmarkStart w:id="0" w:name="_GoBack"/>
-            <w:bookmarkEnd w:id="0"/>
           </w:p>
         </w:tc>
       </w:tr>
@@ -3568,6 +3283,7 @@
             </w:rPr>
             <w:id w:val="1581095465"/>
           </w:sdtPr>
+          <w:sdtEndPr/>
           <w:sdtContent>
             <w:tc>
               <w:tcPr>
@@ -3637,6 +3353,7 @@
             </w:rPr>
             <w:id w:val="-179895266"/>
           </w:sdtPr>
+          <w:sdtEndPr/>
           <w:sdtContent>
             <w:tc>
               <w:tcPr>
@@ -3693,7 +3410,7 @@
       <w:tblPr>
         <w:tblStyle w:val="Tablaconcuadrcula"/>
         <w:tblW w:w="0" w:type="auto"/>
-        <w:tblLook w:val="04A0"/>
+        <w:tblLook w:val="04A0" w:firstRow="1" w:lastRow="0" w:firstColumn="1" w:lastColumn="0" w:noHBand="0" w:noVBand="1"/>
       </w:tblPr>
       <w:tblGrid>
         <w:gridCol w:w="3256"/>
@@ -4094,7 +3811,7 @@
       <w:tblPr>
         <w:tblStyle w:val="Tablaconcuadrcula"/>
         <w:tblW w:w="0" w:type="auto"/>
-        <w:tblLook w:val="04A0"/>
+        <w:tblLook w:val="04A0" w:firstRow="1" w:lastRow="0" w:firstColumn="1" w:lastColumn="0" w:noHBand="0" w:noVBand="1"/>
       </w:tblPr>
       <w:tblGrid>
         <w:gridCol w:w="1129"/>
@@ -4318,6 +4035,7 @@
               <w:listItem w:displayText="RightBottom" w:value="RightBottom"/>
             </w:comboBox>
           </w:sdtPr>
+          <w:sdtEndPr/>
           <w:sdtContent>
             <w:tc>
               <w:tcPr>
@@ -4413,6 +4131,7 @@
               <w:listItem w:displayText="RightBottom" w:value="RightBottom"/>
             </w:comboBox>
           </w:sdtPr>
+          <w:sdtEndPr/>
           <w:sdtContent>
             <w:tc>
               <w:tcPr>
@@ -4503,6 +4222,7 @@
               <w:listItem w:displayText="RightBottom" w:value="RightBottom"/>
             </w:comboBox>
           </w:sdtPr>
+          <w:sdtEndPr/>
           <w:sdtContent>
             <w:tc>
               <w:tcPr>
@@ -5289,7 +5009,7 @@
       <w:tblPr>
         <w:tblStyle w:val="Tablaconcuadrcula"/>
         <w:tblW w:w="0" w:type="auto"/>
-        <w:tblLook w:val="04A0"/>
+        <w:tblLook w:val="04A0" w:firstRow="1" w:lastRow="0" w:firstColumn="1" w:lastColumn="0" w:noHBand="0" w:noVBand="1"/>
       </w:tblPr>
       <w:tblGrid>
         <w:gridCol w:w="1129"/>
@@ -5513,6 +5233,7 @@
               <w:listItem w:displayText="RightBottom" w:value="RightBottom"/>
             </w:comboBox>
           </w:sdtPr>
+          <w:sdtEndPr/>
           <w:sdtContent>
             <w:tc>
               <w:tcPr>
@@ -5608,6 +5329,7 @@
               <w:listItem w:displayText="RightBottom" w:value="RightBottom"/>
             </w:comboBox>
           </w:sdtPr>
+          <w:sdtEndPr/>
           <w:sdtContent>
             <w:tc>
               <w:tcPr>
@@ -5698,6 +5420,7 @@
               <w:listItem w:displayText="RightBottom" w:value="RightBottom"/>
             </w:comboBox>
           </w:sdtPr>
+          <w:sdtEndPr/>
           <w:sdtContent>
             <w:tc>
               <w:tcPr>
@@ -6345,7 +6068,16 @@
           <w:szCs w:val="18"/>
           <w:lang w:val="es-ES_tradnl"/>
         </w:rPr>
-        <w:t>Niño bañándose</w:t>
+        <w:t>Niña</w:t>
+      </w:r>
+      <w:r>
+        <w:rPr>
+          <w:rFonts w:ascii="Arial" w:hAnsi="Arial" w:cs="Arial"/>
+          <w:sz w:val="18"/>
+          <w:szCs w:val="18"/>
+          <w:lang w:val="es-ES_tradnl"/>
+        </w:rPr>
+        <w:t xml:space="preserve"> bañándose</w:t>
       </w:r>
     </w:p>
     <w:p>
@@ -6480,7 +6212,7 @@
       <w:tblPr>
         <w:tblStyle w:val="Tablaconcuadrcula"/>
         <w:tblW w:w="0" w:type="auto"/>
-        <w:tblLook w:val="04A0"/>
+        <w:tblLook w:val="04A0" w:firstRow="1" w:lastRow="0" w:firstColumn="1" w:lastColumn="0" w:noHBand="0" w:noVBand="1"/>
       </w:tblPr>
       <w:tblGrid>
         <w:gridCol w:w="1129"/>
@@ -6680,9 +6412,6 @@
               <w:lang w:val="es-ES_tradnl"/>
             </w:rPr>
             <w:id w:val="11533045"/>
-            <w:placeholder>
-              <w:docPart w:val="CC249543D268484BA9925107A1F11262"/>
-            </w:placeholder>
             <w:comboBox>
               <w:listItem w:displayText="LeftTop" w:value="LeftTop"/>
               <w:listItem w:displayText="CenterTop" w:value="CenterTop"/>
@@ -6695,6 +6424,7 @@
               <w:listItem w:displayText="RightBottom" w:value="RightBottom"/>
             </w:comboBox>
           </w:sdtPr>
+          <w:sdtEndPr/>
           <w:sdtContent>
             <w:tc>
               <w:tcPr>
@@ -6774,9 +6504,6 @@
               <w:lang w:val="es-ES_tradnl"/>
             </w:rPr>
             <w:id w:val="11533046"/>
-            <w:placeholder>
-              <w:docPart w:val="27684B8EE0254F9B990E023AA67B8D08"/>
-            </w:placeholder>
             <w:showingPlcHdr/>
             <w:comboBox>
               <w:listItem w:displayText="LeftTop" w:value="LeftTop"/>
@@ -6790,6 +6517,7 @@
               <w:listItem w:displayText="RightBottom" w:value="RightBottom"/>
             </w:comboBox>
           </w:sdtPr>
+          <w:sdtEndPr/>
           <w:sdtContent>
             <w:tc>
               <w:tcPr>
@@ -6864,9 +6592,6 @@
               <w:lang w:val="es-ES_tradnl"/>
             </w:rPr>
             <w:id w:val="11533047"/>
-            <w:placeholder>
-              <w:docPart w:val="09C071734F8740C6ADF8514F152E179C"/>
-            </w:placeholder>
             <w:showingPlcHdr/>
             <w:comboBox>
               <w:listItem w:displayText="LeftTop" w:value="LeftTop"/>
@@ -6880,6 +6605,7 @@
               <w:listItem w:displayText="RightBottom" w:value="RightBottom"/>
             </w:comboBox>
           </w:sdtPr>
+          <w:sdtEndPr/>
           <w:sdtContent>
             <w:tc>
               <w:tcPr>
@@ -7662,7 +7388,7 @@
       <w:tblPr>
         <w:tblStyle w:val="Tablaconcuadrcula"/>
         <w:tblW w:w="0" w:type="auto"/>
-        <w:tblLook w:val="04A0"/>
+        <w:tblLook w:val="04A0" w:firstRow="1" w:lastRow="0" w:firstColumn="1" w:lastColumn="0" w:noHBand="0" w:noVBand="1"/>
       </w:tblPr>
       <w:tblGrid>
         <w:gridCol w:w="1129"/>
@@ -7862,9 +7588,6 @@
               <w:lang w:val="es-ES_tradnl"/>
             </w:rPr>
             <w:id w:val="11533048"/>
-            <w:placeholder>
-              <w:docPart w:val="1A7B9405BC3D48FCBF7A92575CDED778"/>
-            </w:placeholder>
             <w:comboBox>
               <w:listItem w:displayText="LeftTop" w:value="LeftTop"/>
               <w:listItem w:displayText="CenterTop" w:value="CenterTop"/>
@@ -7877,6 +7600,7 @@
               <w:listItem w:displayText="RightBottom" w:value="RightBottom"/>
             </w:comboBox>
           </w:sdtPr>
+          <w:sdtEndPr/>
           <w:sdtContent>
             <w:tc>
               <w:tcPr>
@@ -7956,9 +7680,6 @@
               <w:lang w:val="es-ES_tradnl"/>
             </w:rPr>
             <w:id w:val="11533049"/>
-            <w:placeholder>
-              <w:docPart w:val="2B149FFE17044F8CBBCE7671FC47468C"/>
-            </w:placeholder>
             <w:showingPlcHdr/>
             <w:comboBox>
               <w:listItem w:displayText="LeftTop" w:value="LeftTop"/>
@@ -7972,6 +7693,7 @@
               <w:listItem w:displayText="RightBottom" w:value="RightBottom"/>
             </w:comboBox>
           </w:sdtPr>
+          <w:sdtEndPr/>
           <w:sdtContent>
             <w:tc>
               <w:tcPr>
@@ -8046,9 +7768,6 @@
               <w:lang w:val="es-ES_tradnl"/>
             </w:rPr>
             <w:id w:val="11533050"/>
-            <w:placeholder>
-              <w:docPart w:val="10448AB8B2A24E2E97669C8F195001E8"/>
-            </w:placeholder>
             <w:showingPlcHdr/>
             <w:comboBox>
               <w:listItem w:displayText="LeftTop" w:value="LeftTop"/>
@@ -8062,6 +7781,7 @@
               <w:listItem w:displayText="RightBottom" w:value="RightBottom"/>
             </w:comboBox>
           </w:sdtPr>
+          <w:sdtEndPr/>
           <w:sdtContent>
             <w:tc>
               <w:tcPr>
@@ -8853,7 +8573,7 @@
       <w:tblPr>
         <w:tblStyle w:val="Tablaconcuadrcula"/>
         <w:tblW w:w="0" w:type="auto"/>
-        <w:tblLook w:val="04A0"/>
+        <w:tblLook w:val="04A0" w:firstRow="1" w:lastRow="0" w:firstColumn="1" w:lastColumn="0" w:noHBand="0" w:noVBand="1"/>
       </w:tblPr>
       <w:tblGrid>
         <w:gridCol w:w="1129"/>
@@ -9074,6 +8794,7 @@
               <w:listItem w:displayText="RightBottom" w:value="RightBottom"/>
             </w:comboBox>
           </w:sdtPr>
+          <w:sdtEndPr/>
           <w:sdtContent>
             <w:tc>
               <w:tcPr>
@@ -9166,6 +8887,7 @@
               <w:listItem w:displayText="RightBottom" w:value="RightBottom"/>
             </w:comboBox>
           </w:sdtPr>
+          <w:sdtEndPr/>
           <w:sdtContent>
             <w:tc>
               <w:tcPr>
@@ -9253,6 +8975,7 @@
               <w:listItem w:displayText="RightBottom" w:value="RightBottom"/>
             </w:comboBox>
           </w:sdtPr>
+          <w:sdtEndPr/>
           <w:sdtContent>
             <w:tc>
               <w:tcPr>
@@ -9881,18 +9604,19 @@
           <w:szCs w:val="18"/>
           <w:lang w:val="es-ES_tradnl"/>
         </w:rPr>
-        <w:t>67515025</w:t>
-      </w:r>
-    </w:p>
-    <w:p>
-      <w:pPr>
-        <w:rPr>
-          <w:rFonts w:ascii="Arial" w:hAnsi="Arial" w:cs="Arial"/>
-          <w:sz w:val="18"/>
-          <w:szCs w:val="18"/>
-          <w:lang w:val="es-ES_tradnl"/>
-        </w:rPr>
-      </w:pPr>
+        <w:t>73871038</w:t>
+      </w:r>
+    </w:p>
+    <w:p>
+      <w:pPr>
+        <w:rPr>
+          <w:rFonts w:ascii="Arial" w:hAnsi="Arial" w:cs="Arial"/>
+          <w:sz w:val="18"/>
+          <w:szCs w:val="18"/>
+          <w:lang w:val="es-ES_tradnl"/>
+        </w:rPr>
+      </w:pPr>
+      <w:bookmarkStart w:id="0" w:name="_GoBack"/>
       <w:r>
         <w:rPr>
           <w:rFonts w:ascii="Arial" w:hAnsi="Arial" w:cs="Arial"/>
@@ -9903,6 +9627,7 @@
         <w:t>Peces arrecife coral</w:t>
       </w:r>
     </w:p>
+    <w:bookmarkEnd w:id="0"/>
     <w:p>
       <w:pPr>
         <w:rPr>
@@ -10015,7 +9740,7 @@
       <w:tblPr>
         <w:tblStyle w:val="Tablaconcuadrcula"/>
         <w:tblW w:w="0" w:type="auto"/>
-        <w:tblLook w:val="04A0"/>
+        <w:tblLook w:val="04A0" w:firstRow="1" w:lastRow="0" w:firstColumn="1" w:lastColumn="0" w:noHBand="0" w:noVBand="1"/>
       </w:tblPr>
       <w:tblGrid>
         <w:gridCol w:w="1129"/>
@@ -10227,6 +9952,7 @@
               <w:listItem w:displayText="RightBottom" w:value="RightBottom"/>
             </w:comboBox>
           </w:sdtPr>
+          <w:sdtEndPr/>
           <w:sdtContent>
             <w:tc>
               <w:tcPr>
@@ -10319,6 +10045,7 @@
               <w:listItem w:displayText="RightBottom" w:value="RightBottom"/>
             </w:comboBox>
           </w:sdtPr>
+          <w:sdtEndPr/>
           <w:sdtContent>
             <w:tc>
               <w:tcPr>
@@ -10406,6 +10133,7 @@
               <w:listItem w:displayText="RightBottom" w:value="RightBottom"/>
             </w:comboBox>
           </w:sdtPr>
+          <w:sdtEndPr/>
           <w:sdtContent>
             <w:tc>
               <w:tcPr>
@@ -10880,7 +10608,7 @@
 </file>
 
 <file path=word/numbering.xml><?xml version="1.0" encoding="utf-8"?>
-<w:numbering xmlns:ve="http://schemas.openxmlformats.org/markup-compatibility/2006" xmlns:o="urn:schemas-microsoft-com:office:office" xmlns:r="http://schemas.openxmlformats.org/officeDocument/2006/relationships" xmlns:m="http://schemas.openxmlformats.org/officeDocument/2006/math" xmlns:v="urn:schemas-microsoft-com:vml" xmlns:wp="http://schemas.openxmlformats.org/drawingml/2006/wordprocessingDrawing" xmlns:w10="urn:schemas-microsoft-com:office:word" xmlns:w="http://schemas.openxmlformats.org/wordprocessingml/2006/main" xmlns:wne="http://schemas.microsoft.com/office/word/2006/wordml">
+<w:numbering xmlns:wpc="http://schemas.microsoft.com/office/word/2010/wordprocessingCanvas" xmlns:mc="http://schemas.openxmlformats.org/markup-compatibility/2006" xmlns:o="urn:schemas-microsoft-com:office:office" xmlns:r="http://schemas.openxmlformats.org/officeDocument/2006/relationships" xmlns:m="http://schemas.openxmlformats.org/officeDocument/2006/math" xmlns:v="urn:schemas-microsoft-com:vml" xmlns:wp14="http://schemas.microsoft.com/office/word/2010/wordprocessingDrawing" xmlns:wp="http://schemas.openxmlformats.org/drawingml/2006/wordprocessingDrawing" xmlns:w10="urn:schemas-microsoft-com:office:word" xmlns:w="http://schemas.openxmlformats.org/wordprocessingml/2006/main" xmlns:w14="http://schemas.microsoft.com/office/word/2010/wordml" xmlns:wpg="http://schemas.microsoft.com/office/word/2010/wordprocessingGroup" xmlns:wpi="http://schemas.microsoft.com/office/word/2010/wordprocessingInk" xmlns:wne="http://schemas.microsoft.com/office/word/2006/wordml" xmlns:wps="http://schemas.microsoft.com/office/word/2010/wordprocessingShape" mc:Ignorable="w14 wp14">
   <w:abstractNum w:abstractNumId="0">
     <w:nsid w:val="2A233BB3"/>
     <w:multiLevelType w:val="hybridMultilevel"/>
@@ -11117,7 +10845,7 @@
 </file>
 
 <file path=word/styles.xml><?xml version="1.0" encoding="utf-8"?>
-<w:styles xmlns:r="http://schemas.openxmlformats.org/officeDocument/2006/relationships" xmlns:w="http://schemas.openxmlformats.org/wordprocessingml/2006/main">
+<w:styles xmlns:mc="http://schemas.openxmlformats.org/markup-compatibility/2006" xmlns:r="http://schemas.openxmlformats.org/officeDocument/2006/relationships" xmlns:w="http://schemas.openxmlformats.org/wordprocessingml/2006/main" xmlns:w14="http://schemas.microsoft.com/office/word/2010/wordml" mc:Ignorable="w14">
   <w:docDefaults>
     <w:rPrDefault>
       <w:rPr>
@@ -11284,7 +11012,6 @@
     <w:uiPriority w:val="99"/>
     <w:semiHidden/>
     <w:unhideWhenUsed/>
-    <w:qFormat/>
     <w:tblPr>
       <w:tblInd w:w="0" w:type="dxa"/>
       <w:tblCellMar>
@@ -11397,8 +11124,198 @@
 </w:styles>
 </file>
 
+<file path=word/stylesWithEffects.xml><?xml version="1.0" encoding="utf-8"?>
+<w:styles xmlns:wpc="http://schemas.microsoft.com/office/word/2010/wordprocessingCanvas" xmlns:mc="http://schemas.openxmlformats.org/markup-compatibility/2006" xmlns:o="urn:schemas-microsoft-com:office:office" xmlns:r="http://schemas.openxmlformats.org/officeDocument/2006/relationships" xmlns:m="http://schemas.openxmlformats.org/officeDocument/2006/math" xmlns:v="urn:schemas-microsoft-com:vml" xmlns:wp14="http://schemas.microsoft.com/office/word/2010/wordprocessingDrawing" xmlns:wp="http://schemas.openxmlformats.org/drawingml/2006/wordprocessingDrawing" xmlns:w10="urn:schemas-microsoft-com:office:word" xmlns:w="http://schemas.openxmlformats.org/wordprocessingml/2006/main" xmlns:w14="http://schemas.microsoft.com/office/word/2010/wordml" xmlns:wpg="http://schemas.microsoft.com/office/word/2010/wordprocessingGroup" xmlns:wpi="http://schemas.microsoft.com/office/word/2010/wordprocessingInk" xmlns:wne="http://schemas.microsoft.com/office/word/2006/wordml" xmlns:wps="http://schemas.microsoft.com/office/word/2010/wordprocessingShape" mc:Ignorable="w14 wp14">
+  <w:docDefaults>
+    <w:rPrDefault>
+      <w:rPr>
+        <w:rFonts w:asciiTheme="minorHAnsi" w:eastAsiaTheme="minorEastAsia" w:hAnsiTheme="minorHAnsi" w:cstheme="minorBidi"/>
+        <w:sz w:val="22"/>
+        <w:szCs w:val="22"/>
+        <w:lang w:val="es-ES" w:eastAsia="es-ES" w:bidi="ar-SA"/>
+      </w:rPr>
+    </w:rPrDefault>
+    <w:pPrDefault>
+      <w:pPr>
+        <w:spacing w:after="200" w:line="276" w:lineRule="auto"/>
+      </w:pPr>
+    </w:pPrDefault>
+  </w:docDefaults>
+  <w:latentStyles w:defLockedState="0" w:defUIPriority="99" w:defSemiHidden="1" w:defUnhideWhenUsed="1" w:defQFormat="0" w:count="267">
+    <w:lsdException w:name="Normal" w:semiHidden="0" w:uiPriority="0" w:unhideWhenUsed="0" w:qFormat="1"/>
+    <w:lsdException w:name="heading 1" w:semiHidden="0" w:uiPriority="9" w:unhideWhenUsed="0" w:qFormat="1"/>
+    <w:lsdException w:name="heading 2" w:uiPriority="9" w:qFormat="1"/>
+    <w:lsdException w:name="heading 3" w:uiPriority="9" w:qFormat="1"/>
+    <w:lsdException w:name="heading 4" w:uiPriority="9" w:qFormat="1"/>
+    <w:lsdException w:name="heading 5" w:uiPriority="9" w:qFormat="1"/>
+    <w:lsdException w:name="heading 6" w:uiPriority="9" w:qFormat="1"/>
+    <w:lsdException w:name="heading 7" w:uiPriority="9" w:qFormat="1"/>
+    <w:lsdException w:name="heading 8" w:uiPriority="9" w:qFormat="1"/>
+    <w:lsdException w:name="heading 9" w:uiPriority="9" w:qFormat="1"/>
+    <w:lsdException w:name="toc 1" w:uiPriority="39"/>
+    <w:lsdException w:name="toc 2" w:uiPriority="39"/>
+    <w:lsdException w:name="toc 3" w:uiPriority="39"/>
+    <w:lsdException w:name="toc 4" w:uiPriority="39"/>
+    <w:lsdException w:name="toc 5" w:uiPriority="39"/>
+    <w:lsdException w:name="toc 6" w:uiPriority="39"/>
+    <w:lsdException w:name="toc 7" w:uiPriority="39"/>
+    <w:lsdException w:name="toc 8" w:uiPriority="39"/>
+    <w:lsdException w:name="toc 9" w:uiPriority="39"/>
+    <w:lsdException w:name="caption" w:uiPriority="35" w:qFormat="1"/>
+    <w:lsdException w:name="Title" w:semiHidden="0" w:uiPriority="10" w:unhideWhenUsed="0" w:qFormat="1"/>
+    <w:lsdException w:name="Default Paragraph Font" w:uiPriority="1"/>
+    <w:lsdException w:name="Subtitle" w:semiHidden="0" w:uiPriority="11" w:unhideWhenUsed="0" w:qFormat="1"/>
+    <w:lsdException w:name="Strong" w:semiHidden="0" w:uiPriority="22" w:unhideWhenUsed="0" w:qFormat="1"/>
+    <w:lsdException w:name="Emphasis" w:semiHidden="0" w:uiPriority="20" w:unhideWhenUsed="0" w:qFormat="1"/>
+    <w:lsdException w:name="Table Grid" w:semiHidden="0" w:uiPriority="59" w:unhideWhenUsed="0"/>
+    <w:lsdException w:name="Placeholder Text" w:unhideWhenUsed="0"/>
+    <w:lsdException w:name="No Spacing" w:semiHidden="0" w:uiPriority="1" w:unhideWhenUsed="0" w:qFormat="1"/>
+    <w:lsdException w:name="Light Shading" w:semiHidden="0" w:uiPriority="60" w:unhideWhenUsed="0"/>
+    <w:lsdException w:name="Light List" w:semiHidden="0" w:uiPriority="61" w:unhideWhenUsed="0"/>
+    <w:lsdException w:name="Light Grid" w:semiHidden="0" w:uiPriority="62" w:unhideWhenUsed="0"/>
+    <w:lsdException w:name="Medium Shading 1" w:semiHidden="0" w:uiPriority="63" w:unhideWhenUsed="0"/>
+    <w:lsdException w:name="Medium Shading 2" w:semiHidden="0" w:uiPriority="64" w:unhideWhenUsed="0"/>
+    <w:lsdException w:name="Medium List 1" w:semiHidden="0" w:uiPriority="65" w:unhideWhenUsed="0"/>
+    <w:lsdException w:name="Medium List 2" w:semiHidden="0" w:uiPriority="66" w:unhideWhenUsed="0"/>
+    <w:lsdException w:name="Medium Grid 1" w:semiHidden="0" w:uiPriority="67" w:unhideWhenUsed="0"/>
+    <w:lsdException w:name="Medium Grid 2" w:semiHidden="0" w:uiPriority="68" w:unhideWhenUsed="0"/>
+    <w:lsdException w:name="Medium Grid 3" w:semiHidden="0" w:uiPriority="69" w:unhideWhenUsed="0"/>
+    <w:lsdException w:name="Dark List" w:semiHidden="0" w:uiPriority="70" w:unhideWhenUsed="0"/>
+    <w:lsdException w:name="Colorful Shading" w:semiHidden="0" w:uiPriority="71" w:unhideWhenUsed="0"/>
+    <w:lsdException w:name="Colorful List" w:semiHidden="0" w:uiPriority="72" w:unhideWhenUsed="0"/>
+    <w:lsdException w:name="Colorful Grid" w:semiHidden="0" w:uiPriority="73" w:unhideWhenUsed="0"/>
+    <w:lsdException w:name="Light Shading Accent 1" w:semiHidden="0" w:uiPriority="60" w:unhideWhenUsed="0"/>
+    <w:lsdException w:name="Light List Accent 1" w:semiHidden="0" w:uiPriority="61" w:unhideWhenUsed="0"/>
+    <w:lsdException w:name="Light Grid Accent 1" w:semiHidden="0" w:uiPriority="62" w:unhideWhenUsed="0"/>
+    <w:lsdException w:name="Medium Shading 1 Accent 1" w:semiHidden="0" w:uiPriority="63" w:unhideWhenUsed="0"/>
+    <w:lsdException w:name="Medium Shading 2 Accent 1" w:semiHidden="0" w:uiPriority="64" w:unhideWhenUsed="0"/>
+    <w:lsdException w:name="Medium List 1 Accent 1" w:semiHidden="0" w:uiPriority="65" w:unhideWhenUsed="0"/>
+    <w:lsdException w:name="Revision" w:unhideWhenUsed="0"/>
+    <w:lsdException w:name="List Paragraph" w:semiHidden="0" w:uiPriority="34" w:unhideWhenUsed="0" w:qFormat="1"/>
+    <w:lsdException w:name="Quote" w:semiHidden="0" w:uiPriority="29" w:unhideWhenUsed="0" w:qFormat="1"/>
+    <w:lsdException w:name="Intense Quote" w:semiHidden="0" w:uiPriority="30" w:unhideWhenUsed="0" w:qFormat="1"/>
+    <w:lsdException w:name="Medium List 2 Accent 1" w:semiHidden="0" w:uiPriority="66" w:unhideWhenUsed="0"/>
+    <w:lsdException w:name="Medium Grid 1 Accent 1" w:semiHidden="0" w:uiPriority="67" w:unhideWhenUsed="0"/>
+    <w:lsdException w:name="Medium Grid 2 Accent 1" w:semiHidden="0" w:uiPriority="68" w:unhideWhenUsed="0"/>
+    <w:lsdException w:name="Medium Grid 3 Accent 1" w:semiHidden="0" w:uiPriority="69" w:unhideWhenUsed="0"/>
+    <w:lsdException w:name="Dark List Accent 1" w:semiHidden="0" w:uiPriority="70" w:unhideWhenUsed="0"/>
+    <w:lsdException w:name="Colorful Shading Accent 1" w:semiHidden="0" w:uiPriority="71" w:unhideWhenUsed="0"/>
+    <w:lsdException w:name="Colorful List Accent 1" w:semiHidden="0" w:uiPriority="72" w:unhideWhenUsed="0"/>
+    <w:lsdException w:name="Colorful Grid Accent 1" w:semiHidden="0" w:uiPriority="73" w:unhideWhenUsed="0"/>
+    <w:lsdException w:name="Light Shading Accent 2" w:semiHidden="0" w:uiPriority="60" w:unhideWhenUsed="0"/>
+    <w:lsdException w:name="Light List Accent 2" w:semiHidden="0" w:uiPriority="61" w:unhideWhenUsed="0"/>
+    <w:lsdException w:name="Light Grid Accent 2" w:semiHidden="0" w:uiPriority="62" w:unhideWhenUsed="0"/>
+    <w:lsdException w:name="Medium Shading 1 Accent 2" w:semiHidden="0" w:uiPriority="63" w:unhideWhenUsed="0"/>
+    <w:lsdException w:name="Medium Shading 2 Accent 2" w:semiHidden="0" w:uiPriority="64" w:unhideWhenUsed="0"/>
+    <w:lsdException w:name="Medium List 1 Accent 2" w:semiHidden="0" w:uiPriority="65" w:unhideWhenUsed="0"/>
+    <w:lsdException w:name="Medium List 2 Accent 2" w:semiHidden="0" w:uiPriority="66" w:unhideWhenUsed="0"/>
+    <w:lsdException w:name="Medium Grid 1 Accent 2" w:semiHidden="0" w:uiPriority="67" w:unhideWhenUsed="0"/>
+    <w:lsdException w:name="Medium Grid 2 Accent 2" w:semiHidden="0" w:uiPriority="68" w:unhideWhenUsed="0"/>
+    <w:lsdException w:name="Medium Grid 3 Accent 2" w:semiHidden="0" w:uiPriority="69" w:unhideWhenUsed="0"/>
+    <w:lsdException w:name="Dark List Accent 2" w:semiHidden="0" w:uiPriority="70" w:unhideWhenUsed="0"/>
+    <w:lsdException w:name="Colorful Shading Accent 2" w:semiHidden="0" w:uiPriority="71" w:unhideWhenUsed="0"/>
+    <w:lsdException w:name="Colorful List Accent 2" w:semiHidden="0" w:uiPriority="72" w:unhideWhenUsed="0"/>
+    <w:lsdException w:name="Colorful Grid Accent 2" w:semiHidden="0" w:uiPriority="73" w:unhideWhenUsed="0"/>
+    <w:lsdException w:name="Light Shading Accent 3" w:semiHidden="0" w:uiPriority="60" w:unhideWhenUsed="0"/>
+    <w:lsdException w:name="Light List Accent 3" w:semiHidden="0" w:uiPriority="61" w:unhideWhenUsed="0"/>
+    <w:lsdException w:name="Light Grid Accent 3" w:semiHidden="0" w:uiPriority="62" w:unhideWhenUsed="0"/>
+    <w:lsdException w:name="Medium Shading 1 Accent 3" w:semiHidden="0" w:uiPriority="63" w:unhideWhenUsed="0"/>
+    <w:lsdException w:name="Medium Shading 2 Accent 3" w:semiHidden="0" w:uiPriority="64" w:unhideWhenUsed="0"/>
+    <w:lsdException w:name="Medium List 1 Accent 3" w:semiHidden="0" w:uiPriority="65" w:unhideWhenUsed="0"/>
+    <w:lsdException w:name="Medium List 2 Accent 3" w:semiHidden="0" w:uiPriority="66" w:unhideWhenUsed="0"/>
+    <w:lsdException w:name="Medium Grid 1 Accent 3" w:semiHidden="0" w:uiPriority="67" w:unhideWhenUsed="0"/>
+    <w:lsdException w:name="Medium Grid 2 Accent 3" w:semiHidden="0" w:uiPriority="68" w:unhideWhenUsed="0"/>
+    <w:lsdException w:name="Medium Grid 3 Accent 3" w:semiHidden="0" w:uiPriority="69" w:unhideWhenUsed="0"/>
+    <w:lsdException w:name="Dark List Accent 3" w:semiHidden="0" w:uiPriority="70" w:unhideWhenUsed="0"/>
+    <w:lsdException w:name="Colorful Shading Accent 3" w:semiHidden="0" w:uiPriority="71" w:unhideWhenUsed="0"/>
+    <w:lsdException w:name="Colorful List Accent 3" w:semiHidden="0" w:uiPriority="72" w:unhideWhenUsed="0"/>
+    <w:lsdException w:name="Colorful Grid Accent 3" w:semiHidden="0" w:uiPriority="73" w:unhideWhenUsed="0"/>
+    <w:lsdException w:name="Light Shading Accent 4" w:semiHidden="0" w:uiPriority="60" w:unhideWhenUsed="0"/>
+    <w:lsdException w:name="Light List Accent 4" w:semiHidden="0" w:uiPriority="61" w:unhideWhenUsed="0"/>
+    <w:lsdException w:name="Light Grid Accent 4" w:semiHidden="0" w:uiPriority="62" w:unhideWhenUsed="0"/>
+    <w:lsdException w:name="Medium Shading 1 Accent 4" w:semiHidden="0" w:uiPriority="63" w:unhideWhenUsed="0"/>
+    <w:lsdException w:name="Medium Shading 2 Accent 4" w:semiHidden="0" w:uiPriority="64" w:unhideWhenUsed="0"/>
+    <w:lsdException w:name="Medium List 1 Accent 4" w:semiHidden="0" w:uiPriority="65" w:unhideWhenUsed="0"/>
+    <w:lsdException w:name="Medium List 2 Accent 4" w:semiHidden="0" w:uiPriority="66" w:unhideWhenUsed="0"/>
+    <w:lsdException w:name="Medium Grid 1 Accent 4" w:semiHidden="0" w:uiPriority="67" w:unhideWhenUsed="0"/>
+    <w:lsdException w:name="Medium Grid 2 Accent 4" w:semiHidden="0" w:uiPriority="68" w:unhideWhenUsed="0"/>
+    <w:lsdException w:name="Medium Grid 3 Accent 4" w:semiHidden="0" w:uiPriority="69" w:unhideWhenUsed="0"/>
+    <w:lsdException w:name="Dark List Accent 4" w:semiHidden="0" w:uiPriority="70" w:unhideWhenUsed="0"/>
+    <w:lsdException w:name="Colorful Shading Accent 4" w:semiHidden="0" w:uiPriority="71" w:unhideWhenUsed="0"/>
+    <w:lsdException w:name="Colorful List Accent 4" w:semiHidden="0" w:uiPriority="72" w:unhideWhenUsed="0"/>
+    <w:lsdException w:name="Colorful Grid Accent 4" w:semiHidden="0" w:uiPriority="73" w:unhideWhenUsed="0"/>
+    <w:lsdException w:name="Light Shading Accent 5" w:semiHidden="0" w:uiPriority="60" w:unhideWhenUsed="0"/>
+    <w:lsdException w:name="Light List Accent 5" w:semiHidden="0" w:uiPriority="61" w:unhideWhenUsed="0"/>
+    <w:lsdException w:name="Light Grid Accent 5" w:semiHidden="0" w:uiPriority="62" w:unhideWhenUsed="0"/>
+    <w:lsdException w:name="Medium Shading 1 Accent 5" w:semiHidden="0" w:uiPriority="63" w:unhideWhenUsed="0"/>
+    <w:lsdException w:name="Medium Shading 2 Accent 5" w:semiHidden="0" w:uiPriority="64" w:unhideWhenUsed="0"/>
+    <w:lsdException w:name="Medium List 1 Accent 5" w:semiHidden="0" w:uiPriority="65" w:unhideWhenUsed="0"/>
+    <w:lsdException w:name="Medium List 2 Accent 5" w:semiHidden="0" w:uiPriority="66" w:unhideWhenUsed="0"/>
+    <w:lsdException w:name="Medium Grid 1 Accent 5" w:semiHidden="0" w:uiPriority="67" w:unhideWhenUsed="0"/>
+    <w:lsdException w:name="Medium Grid 2 Accent 5" w:semiHidden="0" w:uiPriority="68" w:unhideWhenUsed="0"/>
+    <w:lsdException w:name="Medium Grid 3 Accent 5" w:semiHidden="0" w:uiPriority="69" w:unhideWhenUsed="0"/>
+    <w:lsdException w:name="Dark List Accent 5" w:semiHidden="0" w:uiPriority="70" w:unhideWhenUsed="0"/>
+    <w:lsdException w:name="Colorful Shading Accent 5" w:semiHidden="0" w:uiPriority="71" w:unhideWhenUsed="0"/>
+    <w:lsdException w:name="Colorful List Accent 5" w:semiHidden="0" w:uiPriority="72" w:unhideWhenUsed="0"/>
+    <w:lsdException w:name="Colorful Grid Accent 5" w:semiHidden="0" w:uiPriority="73" w:unhideWhenUsed="0"/>
+    <w:lsdException w:name="Light Shading Accent 6" w:semiHidden="0" w:uiPriority="60" w:unhideWhenUsed="0"/>
+    <w:lsdException w:name="Light List Accent 6" w:semiHidden="0" w:uiPriority="61" w:unhideWhenUsed="0"/>
+    <w:lsdException w:name="Light Grid Accent 6" w:semiHidden="0" w:uiPriority="62" w:unhideWhenUsed="0"/>
+    <w:lsdException w:name="Medium Shading 1 Accent 6" w:semiHidden="0" w:uiPriority="63" w:unhideWhenUsed="0"/>
+    <w:lsdException w:name="Medium Shading 2 Accent 6" w:semiHidden="0" w:uiPriority="64" w:unhideWhenUsed="0"/>
+    <w:lsdException w:name="Medium List 1 Accent 6" w:semiHidden="0" w:uiPriority="65" w:unhideWhenUsed="0"/>
+    <w:lsdException w:name="Medium List 2 Accent 6" w:semiHidden="0" w:uiPriority="66" w:unhideWhenUsed="0"/>
+    <w:lsdException w:name="Medium Grid 1 Accent 6" w:semiHidden="0" w:uiPriority="67" w:unhideWhenUsed="0"/>
+    <w:lsdException w:name="Medium Grid 2 Accent 6" w:semiHidden="0" w:uiPriority="68" w:unhideWhenUsed="0"/>
+    <w:lsdException w:name="Medium Grid 3 Accent 6" w:semiHidden="0" w:uiPriority="69" w:unhideWhenUsed="0"/>
+    <w:lsdException w:name="Dark List Accent 6" w:semiHidden="0" w:uiPriority="70" w:unhideWhenUsed="0"/>
+    <w:lsdException w:name="Colorful Shading Accent 6" w:semiHidden="0" w:uiPriority="71" w:unhideWhenUsed="0"/>
+    <w:lsdException w:name="Colorful List Accent 6" w:semiHidden="0" w:uiPriority="72" w:unhideWhenUsed="0"/>
+    <w:lsdException w:name="Colorful Grid Accent 6" w:semiHidden="0" w:uiPriority="73" w:unhideWhenUsed="0"/>
+    <w:lsdException w:name="Subtle Emphasis" w:semiHidden="0" w:uiPriority="19" w:unhideWhenUsed="0" w:qFormat="1"/>
+    <w:lsdException w:name="Intense Emphasis" w:semiHidden="0" w:uiPriority="21" w:unhideWhenUsed="0" w:qFormat="1"/>
+    <w:lsdException w:name="Subtle Reference" w:semiHidden="0" w:uiPriority="31" w:unhideWhenUsed="0" w:qFormat="1"/>
+    <w:lsdException w:name="Intense Reference" w:semiHidden="0" w:uiPriority="32" w:unhideWhenUsed="0" w:qFormat="1"/>
+    <w:lsdException w:name="Book Title" w:semiHidden="0" w:uiPriority="33" w:unhideWhenUsed="0" w:qFormat="1"/>
+    <w:lsdException w:name="Bibliography" w:uiPriority="37"/>
+    <w:lsdException w:name="TOC Heading" w:uiPriority="39" w:qFormat="1"/>
+  </w:latentStyles>
+  <w:style w:type="paragraph" w:default="1" w:styleId="Normal">
+    <w:name w:val="Normal"/>
+    <w:qFormat/>
+  </w:style>
+  <w:style w:type="character" w:default="1" w:styleId="Fuentedeprrafopredeter">
+    <w:name w:val="Default Paragraph Font"/>
+    <w:uiPriority w:val="1"/>
+    <w:semiHidden/>
+    <w:unhideWhenUsed/>
+  </w:style>
+  <w:style w:type="table" w:default="1" w:styleId="Tablanormal">
+    <w:name w:val="Normal Table"/>
+    <w:uiPriority w:val="99"/>
+    <w:semiHidden/>
+    <w:unhideWhenUsed/>
+    <w:tblPr>
+      <w:tblInd w:w="0" w:type="dxa"/>
+      <w:tblCellMar>
+        <w:top w:w="0" w:type="dxa"/>
+        <w:left w:w="108" w:type="dxa"/>
+        <w:bottom w:w="0" w:type="dxa"/>
+        <w:right w:w="108" w:type="dxa"/>
+      </w:tblCellMar>
+    </w:tblPr>
+  </w:style>
+  <w:style w:type="numbering" w:default="1" w:styleId="Sinlista">
+    <w:name w:val="No List"/>
+    <w:uiPriority w:val="99"/>
+    <w:semiHidden/>
+    <w:unhideWhenUsed/>
+  </w:style>
+</w:styles>
+</file>
+
 <file path=word/glossary/document.xml><?xml version="1.0" encoding="utf-8"?>
-<w:glossaryDocument xmlns:ve="http://schemas.openxmlformats.org/markup-compatibility/2006" xmlns:o="urn:schemas-microsoft-com:office:office" xmlns:r="http://schemas.openxmlformats.org/officeDocument/2006/relationships" xmlns:m="http://schemas.openxmlformats.org/officeDocument/2006/math" xmlns:v="urn:schemas-microsoft-com:vml" xmlns:wp="http://schemas.openxmlformats.org/drawingml/2006/wordprocessingDrawing" xmlns:w10="urn:schemas-microsoft-com:office:word" xmlns:w="http://schemas.openxmlformats.org/wordprocessingml/2006/main" xmlns:wne="http://schemas.microsoft.com/office/word/2006/wordml">
+<w:glossaryDocument xmlns:wpc="http://schemas.microsoft.com/office/word/2010/wordprocessingCanvas" xmlns:mc="http://schemas.openxmlformats.org/markup-compatibility/2006" xmlns:o="urn:schemas-microsoft-com:office:office" xmlns:r="http://schemas.openxmlformats.org/officeDocument/2006/relationships" xmlns:m="http://schemas.openxmlformats.org/officeDocument/2006/math" xmlns:v="urn:schemas-microsoft-com:vml" xmlns:wp14="http://schemas.microsoft.com/office/word/2010/wordprocessingDrawing" xmlns:wp="http://schemas.openxmlformats.org/drawingml/2006/wordprocessingDrawing" xmlns:w10="urn:schemas-microsoft-com:office:word" xmlns:w="http://schemas.openxmlformats.org/wordprocessingml/2006/main" xmlns:w14="http://schemas.microsoft.com/office/word/2010/wordml" xmlns:wpg="http://schemas.microsoft.com/office/word/2010/wordprocessingGroup" xmlns:wpi="http://schemas.microsoft.com/office/word/2010/wordprocessingInk" xmlns:wne="http://schemas.microsoft.com/office/word/2006/wordml" xmlns:wps="http://schemas.microsoft.com/office/word/2010/wordprocessingShape" mc:Ignorable="w14 wp14">
   <w:docParts>
     <w:docPart>
       <w:docPartPr>
@@ -11513,186 +11430,12 @@
         </w:p>
       </w:docPartBody>
     </w:docPart>
-    <w:docPart>
-      <w:docPartPr>
-        <w:name w:val="EFDBF7F1DA23492DB613C886D30E1031"/>
-        <w:category>
-          <w:name w:val="General"/>
-          <w:gallery w:val="placeholder"/>
-        </w:category>
-        <w:types>
-          <w:type w:val="bbPlcHdr"/>
-        </w:types>
-        <w:behaviors>
-          <w:behavior w:val="content"/>
-        </w:behaviors>
-        <w:guid w:val="{0E154071-2C58-4689-A76B-85D00FBF9776}"/>
-      </w:docPartPr>
-      <w:docPartBody>
-        <w:p>
-          <w:pPr>
-            <w:pStyle w:val="EFDBF7F1DA23492DB613C886D30E1031"/>
-          </w:pPr>
-          <w:r>
-            <w:rPr>
-              <w:rStyle w:val="Textodelmarcadordeposicin"/>
-            </w:rPr>
-            <w:t>Elija un elemento.</w:t>
-          </w:r>
-        </w:p>
-      </w:docPartBody>
-    </w:docPart>
-    <w:docPart>
-      <w:docPartPr>
-        <w:name w:val="086E407A807446B49FA1F8B3B94C2957"/>
-        <w:category>
-          <w:name w:val="General"/>
-          <w:gallery w:val="placeholder"/>
-        </w:category>
-        <w:types>
-          <w:type w:val="bbPlcHdr"/>
-        </w:types>
-        <w:behaviors>
-          <w:behavior w:val="content"/>
-        </w:behaviors>
-        <w:guid w:val="{A4297DDE-4932-41C8-B0A5-8A37B0FC5BFA}"/>
-      </w:docPartPr>
-      <w:docPartBody>
-        <w:p>
-          <w:pPr>
-            <w:pStyle w:val="086E407A807446B49FA1F8B3B94C2957"/>
-          </w:pPr>
-          <w:r>
-            <w:rPr>
-              <w:rStyle w:val="Textodelmarcadordeposicin"/>
-            </w:rPr>
-            <w:t>Elija un elemento.</w:t>
-          </w:r>
-        </w:p>
-      </w:docPartBody>
-    </w:docPart>
-    <w:docPart>
-      <w:docPartPr>
-        <w:name w:val="CC249543D268484BA9925107A1F11262"/>
-        <w:category>
-          <w:name w:val="General"/>
-          <w:gallery w:val="placeholder"/>
-        </w:category>
-        <w:types>
-          <w:type w:val="bbPlcHdr"/>
-        </w:types>
-        <w:behaviors>
-          <w:behavior w:val="content"/>
-        </w:behaviors>
-        <w:guid w:val="{994735C5-DA9F-4EFA-B326-B2BABFB0936A}"/>
-      </w:docPartPr>
-      <w:docPartBody>
-        <w:p>
-          <w:pPr>
-            <w:pStyle w:val="CC249543D268484BA9925107A1F11262"/>
-          </w:pPr>
-          <w:r>
-            <w:rPr>
-              <w:rStyle w:val="Textodelmarcadordeposicin"/>
-            </w:rPr>
-            <w:t>Elija un elemento.</w:t>
-          </w:r>
-        </w:p>
-      </w:docPartBody>
-    </w:docPart>
-    <w:docPart>
-      <w:docPartPr>
-        <w:name w:val="27684B8EE0254F9B990E023AA67B8D08"/>
-        <w:category>
-          <w:name w:val="General"/>
-          <w:gallery w:val="placeholder"/>
-        </w:category>
-        <w:types>
-          <w:type w:val="bbPlcHdr"/>
-        </w:types>
-        <w:behaviors>
-          <w:behavior w:val="content"/>
-        </w:behaviors>
-        <w:guid w:val="{B644F07A-00F5-47A6-B3E0-48C4FB55F188}"/>
-      </w:docPartPr>
-      <w:docPartBody>
-        <w:p>
-          <w:pPr>
-            <w:pStyle w:val="27684B8EE0254F9B990E023AA67B8D08"/>
-          </w:pPr>
-          <w:r>
-            <w:rPr>
-              <w:rStyle w:val="Textodelmarcadordeposicin"/>
-            </w:rPr>
-            <w:t>Elija un elemento.</w:t>
-          </w:r>
-        </w:p>
-      </w:docPartBody>
-    </w:docPart>
-    <w:docPart>
-      <w:docPartPr>
-        <w:name w:val="09C071734F8740C6ADF8514F152E179C"/>
-        <w:category>
-          <w:name w:val="General"/>
-          <w:gallery w:val="placeholder"/>
-        </w:category>
-        <w:types>
-          <w:type w:val="bbPlcHdr"/>
-        </w:types>
-        <w:behaviors>
-          <w:behavior w:val="content"/>
-        </w:behaviors>
-        <w:guid w:val="{94986C5F-BCDE-4EF3-BC4C-42002BE39D91}"/>
-      </w:docPartPr>
-      <w:docPartBody>
-        <w:p>
-          <w:pPr>
-            <w:pStyle w:val="09C071734F8740C6ADF8514F152E179C"/>
-          </w:pPr>
-          <w:r>
-            <w:rPr>
-              <w:rStyle w:val="Textodelmarcadordeposicin"/>
-            </w:rPr>
-            <w:t>Elija un elemento.</w:t>
-          </w:r>
-        </w:p>
-      </w:docPartBody>
-    </w:docPart>
-    <w:docPart>
-      <w:docPartPr>
-        <w:name w:val="1A7B9405BC3D48FCBF7A92575CDED778"/>
-        <w:category>
-          <w:name w:val="General"/>
-          <w:gallery w:val="placeholder"/>
-        </w:category>
-        <w:types>
-          <w:type w:val="bbPlcHdr"/>
-        </w:types>
-        <w:behaviors>
-          <w:behavior w:val="content"/>
-        </w:behaviors>
-        <w:guid w:val="{13B01B41-A7EE-49F3-AE12-423127A75426}"/>
-      </w:docPartPr>
-      <w:docPartBody>
-        <w:p>
-          <w:pPr>
-            <w:pStyle w:val="1A7B9405BC3D48FCBF7A92575CDED778"/>
-          </w:pPr>
-          <w:r>
-            <w:rPr>
-              <w:rStyle w:val="Textodelmarcadordeposicin"/>
-            </w:rPr>
-            <w:t>Elija un elemento.</w:t>
-          </w:r>
-        </w:p>
-      </w:docPartBody>
-    </w:docPart>
   </w:docParts>
 </w:glossaryDocument>
 </file>
 
 <file path=word/glossary/fontTable.xml><?xml version="1.0" encoding="utf-8"?>
-<w:fonts xmlns:r="http://schemas.openxmlformats.org/officeDocument/2006/relationships" xmlns:w="http://schemas.openxmlformats.org/wordprocessingml/2006/main">
+<w:fonts xmlns:mc="http://schemas.openxmlformats.org/markup-compatibility/2006" xmlns:r="http://schemas.openxmlformats.org/officeDocument/2006/relationships" xmlns:w="http://schemas.openxmlformats.org/wordprocessingml/2006/main" xmlns:w14="http://schemas.microsoft.com/office/word/2010/wordml" mc:Ignorable="w14">
   <w:font w:name="Symbol">
     <w:panose1 w:val="05050102010706020507"/>
     <w:charset w:val="02"/>
@@ -11705,7 +11448,7 @@
     <w:charset w:val="00"/>
     <w:family w:val="roman"/>
     <w:pitch w:val="variable"/>
-    <w:sig w:usb0="E0002AEF" w:usb1="C0007841" w:usb2="00000009" w:usb3="00000000" w:csb0="000001FF" w:csb1="00000000"/>
+    <w:sig w:usb0="E0002AFF" w:usb1="C0007841" w:usb2="00000009" w:usb3="00000000" w:csb0="000001FF" w:csb1="00000000"/>
   </w:font>
   <w:font w:name="Courier New">
     <w:panose1 w:val="02070309020205020404"/>
@@ -11726,22 +11469,21 @@
     <w:charset w:val="00"/>
     <w:family w:val="roman"/>
     <w:pitch w:val="variable"/>
-    <w:sig w:usb0="A00002EF" w:usb1="4000004B" w:usb2="00000000" w:usb3="00000000" w:csb0="0000009F" w:csb1="00000000"/>
+    <w:sig w:usb0="E00002FF" w:usb1="400004FF" w:usb2="00000000" w:usb3="00000000" w:csb0="0000019F" w:csb1="00000000"/>
   </w:font>
   <w:font w:name="Tahoma">
     <w:panose1 w:val="020B0604030504040204"/>
     <w:charset w:val="00"/>
     <w:family w:val="swiss"/>
-    <w:notTrueType/>
     <w:pitch w:val="variable"/>
-    <w:sig w:usb0="00000003" w:usb1="00000000" w:usb2="00000000" w:usb3="00000000" w:csb0="00000001" w:csb1="00000000"/>
+    <w:sig w:usb0="E1002EFF" w:usb1="C000605B" w:usb2="00000029" w:usb3="00000000" w:csb0="000101FF" w:csb1="00000000"/>
   </w:font>
   <w:font w:name="Calibri">
     <w:panose1 w:val="020F0502020204030204"/>
     <w:charset w:val="00"/>
     <w:family w:val="swiss"/>
     <w:pitch w:val="variable"/>
-    <w:sig w:usb0="A00002EF" w:usb1="4000207B" w:usb2="00000000" w:usb3="00000000" w:csb0="0000009F" w:csb1="00000000"/>
+    <w:sig w:usb0="E00002FF" w:usb1="4000ACFF" w:usb2="00000001" w:usb3="00000000" w:csb0="0000019F" w:csb1="00000000"/>
   </w:font>
   <w:font w:name="Arial">
     <w:panose1 w:val="020B0604020202020204"/>
@@ -11762,26 +11504,30 @@
 </file>
 
 <file path=word/glossary/settings.xml><?xml version="1.0" encoding="utf-8"?>
-<w:settings xmlns:o="urn:schemas-microsoft-com:office:office" xmlns:r="http://schemas.openxmlformats.org/officeDocument/2006/relationships" xmlns:m="http://schemas.openxmlformats.org/officeDocument/2006/math" xmlns:v="urn:schemas-microsoft-com:vml" xmlns:w10="urn:schemas-microsoft-com:office:word" xmlns:w="http://schemas.openxmlformats.org/wordprocessingml/2006/main" xmlns:sl="http://schemas.openxmlformats.org/schemaLibrary/2006/main">
+<w:settings xmlns:mc="http://schemas.openxmlformats.org/markup-compatibility/2006" xmlns:o="urn:schemas-microsoft-com:office:office" xmlns:r="http://schemas.openxmlformats.org/officeDocument/2006/relationships" xmlns:m="http://schemas.openxmlformats.org/officeDocument/2006/math" xmlns:v="urn:schemas-microsoft-com:vml" xmlns:w10="urn:schemas-microsoft-com:office:word" xmlns:w="http://schemas.openxmlformats.org/wordprocessingml/2006/main" xmlns:w14="http://schemas.microsoft.com/office/word/2010/wordml" xmlns:sl="http://schemas.openxmlformats.org/schemaLibrary/2006/main" mc:Ignorable="w14">
   <w:view w:val="normal"/>
   <w:defaultTabStop w:val="708"/>
   <w:hyphenationZone w:val="425"/>
   <w:characterSpacingControl w:val="doNotCompress"/>
   <w:compat>
     <w:useFELayout/>
+    <w:compatSetting w:name="compatibilityMode" w:uri="http://schemas.microsoft.com/office/word" w:val="12"/>
   </w:compat>
   <w:rsids>
     <w:rsidRoot w:val="00F54295"/>
     <w:rsid w:val="001D1136"/>
     <w:rsid w:val="00277907"/>
+    <w:rsid w:val="004156CA"/>
     <w:rsid w:val="005F0EEC"/>
     <w:rsid w:val="006A7C8F"/>
     <w:rsid w:val="00962AC6"/>
     <w:rsid w:val="00A52242"/>
     <w:rsid w:val="00CF6654"/>
+    <w:rsid w:val="00D67CF8"/>
     <w:rsid w:val="00E8353E"/>
     <w:rsid w:val="00EA001A"/>
     <w:rsid w:val="00F54295"/>
+    <w:rsid w:val="00F57FB1"/>
   </w:rsids>
   <m:mathPr>
     <m:mathFont m:val="Cambria Math"/>
@@ -11799,12 +11545,12 @@
   <w:themeFontLang w:val="es-CO"/>
   <w:clrSchemeMapping w:bg1="light1" w:t1="dark1" w:bg2="light2" w:t2="dark2" w:accent1="accent1" w:accent2="accent2" w:accent3="accent3" w:accent4="accent4" w:accent5="accent5" w:accent6="accent6" w:hyperlink="hyperlink" w:followedHyperlink="followedHyperlink"/>
   <w:decimalSymbol w:val=","/>
-  <w:listSeparator w:val=","/>
+  <w:listSeparator w:val=";"/>
 </w:settings>
 </file>
 
 <file path=word/glossary/styles.xml><?xml version="1.0" encoding="utf-8"?>
-<w:styles xmlns:r="http://schemas.openxmlformats.org/officeDocument/2006/relationships" xmlns:w="http://schemas.openxmlformats.org/wordprocessingml/2006/main">
+<w:styles xmlns:mc="http://schemas.openxmlformats.org/markup-compatibility/2006" xmlns:r="http://schemas.openxmlformats.org/officeDocument/2006/relationships" xmlns:w="http://schemas.openxmlformats.org/wordprocessingml/2006/main" xmlns:w14="http://schemas.microsoft.com/office/word/2010/wordml" mc:Ignorable="w14">
   <w:docDefaults>
     <w:rPrDefault>
       <w:rPr>
@@ -11975,7 +11721,6 @@
     <w:uiPriority w:val="99"/>
     <w:semiHidden/>
     <w:unhideWhenUsed/>
-    <w:qFormat/>
     <w:tblPr>
       <w:tblInd w:w="0" w:type="dxa"/>
       <w:tblCellMar>
@@ -12475,8 +12220,198 @@
 </w:styles>
 </file>
 
+<file path=word/glossary/stylesWithEffects.xml><?xml version="1.0" encoding="utf-8"?>
+<w:styles xmlns:wpc="http://schemas.microsoft.com/office/word/2010/wordprocessingCanvas" xmlns:mc="http://schemas.openxmlformats.org/markup-compatibility/2006" xmlns:o="urn:schemas-microsoft-com:office:office" xmlns:r="http://schemas.openxmlformats.org/officeDocument/2006/relationships" xmlns:m="http://schemas.openxmlformats.org/officeDocument/2006/math" xmlns:v="urn:schemas-microsoft-com:vml" xmlns:wp14="http://schemas.microsoft.com/office/word/2010/wordprocessingDrawing" xmlns:wp="http://schemas.openxmlformats.org/drawingml/2006/wordprocessingDrawing" xmlns:w10="urn:schemas-microsoft-com:office:word" xmlns:w="http://schemas.openxmlformats.org/wordprocessingml/2006/main" xmlns:w14="http://schemas.microsoft.com/office/word/2010/wordml" xmlns:wpg="http://schemas.microsoft.com/office/word/2010/wordprocessingGroup" xmlns:wpi="http://schemas.microsoft.com/office/word/2010/wordprocessingInk" xmlns:wne="http://schemas.microsoft.com/office/word/2006/wordml" xmlns:wps="http://schemas.microsoft.com/office/word/2010/wordprocessingShape" mc:Ignorable="w14 wp14">
+  <w:docDefaults>
+    <w:rPrDefault>
+      <w:rPr>
+        <w:rFonts w:asciiTheme="minorHAnsi" w:eastAsiaTheme="minorEastAsia" w:hAnsiTheme="minorHAnsi" w:cstheme="minorBidi"/>
+        <w:sz w:val="22"/>
+        <w:szCs w:val="22"/>
+        <w:lang w:val="es-ES" w:eastAsia="es-ES" w:bidi="ar-SA"/>
+      </w:rPr>
+    </w:rPrDefault>
+    <w:pPrDefault>
+      <w:pPr>
+        <w:spacing w:after="200" w:line="276" w:lineRule="auto"/>
+      </w:pPr>
+    </w:pPrDefault>
+  </w:docDefaults>
+  <w:latentStyles w:defLockedState="0" w:defUIPriority="99" w:defSemiHidden="1" w:defUnhideWhenUsed="1" w:defQFormat="0" w:count="267">
+    <w:lsdException w:name="Normal" w:semiHidden="0" w:uiPriority="0" w:unhideWhenUsed="0" w:qFormat="1"/>
+    <w:lsdException w:name="heading 1" w:semiHidden="0" w:uiPriority="9" w:unhideWhenUsed="0" w:qFormat="1"/>
+    <w:lsdException w:name="heading 2" w:uiPriority="9" w:qFormat="1"/>
+    <w:lsdException w:name="heading 3" w:uiPriority="9" w:qFormat="1"/>
+    <w:lsdException w:name="heading 4" w:uiPriority="9" w:qFormat="1"/>
+    <w:lsdException w:name="heading 5" w:uiPriority="9" w:qFormat="1"/>
+    <w:lsdException w:name="heading 6" w:uiPriority="9" w:qFormat="1"/>
+    <w:lsdException w:name="heading 7" w:uiPriority="9" w:qFormat="1"/>
+    <w:lsdException w:name="heading 8" w:uiPriority="9" w:qFormat="1"/>
+    <w:lsdException w:name="heading 9" w:uiPriority="9" w:qFormat="1"/>
+    <w:lsdException w:name="toc 1" w:uiPriority="39"/>
+    <w:lsdException w:name="toc 2" w:uiPriority="39"/>
+    <w:lsdException w:name="toc 3" w:uiPriority="39"/>
+    <w:lsdException w:name="toc 4" w:uiPriority="39"/>
+    <w:lsdException w:name="toc 5" w:uiPriority="39"/>
+    <w:lsdException w:name="toc 6" w:uiPriority="39"/>
+    <w:lsdException w:name="toc 7" w:uiPriority="39"/>
+    <w:lsdException w:name="toc 8" w:uiPriority="39"/>
+    <w:lsdException w:name="toc 9" w:uiPriority="39"/>
+    <w:lsdException w:name="caption" w:uiPriority="35" w:qFormat="1"/>
+    <w:lsdException w:name="Title" w:semiHidden="0" w:uiPriority="10" w:unhideWhenUsed="0" w:qFormat="1"/>
+    <w:lsdException w:name="Default Paragraph Font" w:uiPriority="1"/>
+    <w:lsdException w:name="Subtitle" w:semiHidden="0" w:uiPriority="11" w:unhideWhenUsed="0" w:qFormat="1"/>
+    <w:lsdException w:name="Strong" w:semiHidden="0" w:uiPriority="22" w:unhideWhenUsed="0" w:qFormat="1"/>
+    <w:lsdException w:name="Emphasis" w:semiHidden="0" w:uiPriority="20" w:unhideWhenUsed="0" w:qFormat="1"/>
+    <w:lsdException w:name="Table Grid" w:semiHidden="0" w:uiPriority="59" w:unhideWhenUsed="0"/>
+    <w:lsdException w:name="Placeholder Text" w:unhideWhenUsed="0"/>
+    <w:lsdException w:name="No Spacing" w:semiHidden="0" w:uiPriority="1" w:unhideWhenUsed="0" w:qFormat="1"/>
+    <w:lsdException w:name="Light Shading" w:semiHidden="0" w:uiPriority="60" w:unhideWhenUsed="0"/>
+    <w:lsdException w:name="Light List" w:semiHidden="0" w:uiPriority="61" w:unhideWhenUsed="0"/>
+    <w:lsdException w:name="Light Grid" w:semiHidden="0" w:uiPriority="62" w:unhideWhenUsed="0"/>
+    <w:lsdException w:name="Medium Shading 1" w:semiHidden="0" w:uiPriority="63" w:unhideWhenUsed="0"/>
+    <w:lsdException w:name="Medium Shading 2" w:semiHidden="0" w:uiPriority="64" w:unhideWhenUsed="0"/>
+    <w:lsdException w:name="Medium List 1" w:semiHidden="0" w:uiPriority="65" w:unhideWhenUsed="0"/>
+    <w:lsdException w:name="Medium List 2" w:semiHidden="0" w:uiPriority="66" w:unhideWhenUsed="0"/>
+    <w:lsdException w:name="Medium Grid 1" w:semiHidden="0" w:uiPriority="67" w:unhideWhenUsed="0"/>
+    <w:lsdException w:name="Medium Grid 2" w:semiHidden="0" w:uiPriority="68" w:unhideWhenUsed="0"/>
+    <w:lsdException w:name="Medium Grid 3" w:semiHidden="0" w:uiPriority="69" w:unhideWhenUsed="0"/>
+    <w:lsdException w:name="Dark List" w:semiHidden="0" w:uiPriority="70" w:unhideWhenUsed="0"/>
+    <w:lsdException w:name="Colorful Shading" w:semiHidden="0" w:uiPriority="71" w:unhideWhenUsed="0"/>
+    <w:lsdException w:name="Colorful List" w:semiHidden="0" w:uiPriority="72" w:unhideWhenUsed="0"/>
+    <w:lsdException w:name="Colorful Grid" w:semiHidden="0" w:uiPriority="73" w:unhideWhenUsed="0"/>
+    <w:lsdException w:name="Light Shading Accent 1" w:semiHidden="0" w:uiPriority="60" w:unhideWhenUsed="0"/>
+    <w:lsdException w:name="Light List Accent 1" w:semiHidden="0" w:uiPriority="61" w:unhideWhenUsed="0"/>
+    <w:lsdException w:name="Light Grid Accent 1" w:semiHidden="0" w:uiPriority="62" w:unhideWhenUsed="0"/>
+    <w:lsdException w:name="Medium Shading 1 Accent 1" w:semiHidden="0" w:uiPriority="63" w:unhideWhenUsed="0"/>
+    <w:lsdException w:name="Medium Shading 2 Accent 1" w:semiHidden="0" w:uiPriority="64" w:unhideWhenUsed="0"/>
+    <w:lsdException w:name="Medium List 1 Accent 1" w:semiHidden="0" w:uiPriority="65" w:unhideWhenUsed="0"/>
+    <w:lsdException w:name="Revision" w:unhideWhenUsed="0"/>
+    <w:lsdException w:name="List Paragraph" w:semiHidden="0" w:uiPriority="34" w:unhideWhenUsed="0" w:qFormat="1"/>
+    <w:lsdException w:name="Quote" w:semiHidden="0" w:uiPriority="29" w:unhideWhenUsed="0" w:qFormat="1"/>
+    <w:lsdException w:name="Intense Quote" w:semiHidden="0" w:uiPriority="30" w:unhideWhenUsed="0" w:qFormat="1"/>
+    <w:lsdException w:name="Medium List 2 Accent 1" w:semiHidden="0" w:uiPriority="66" w:unhideWhenUsed="0"/>
+    <w:lsdException w:name="Medium Grid 1 Accent 1" w:semiHidden="0" w:uiPriority="67" w:unhideWhenUsed="0"/>
+    <w:lsdException w:name="Medium Grid 2 Accent 1" w:semiHidden="0" w:uiPriority="68" w:unhideWhenUsed="0"/>
+    <w:lsdException w:name="Medium Grid 3 Accent 1" w:semiHidden="0" w:uiPriority="69" w:unhideWhenUsed="0"/>
+    <w:lsdException w:name="Dark List Accent 1" w:semiHidden="0" w:uiPriority="70" w:unhideWhenUsed="0"/>
+    <w:lsdException w:name="Colorful Shading Accent 1" w:semiHidden="0" w:uiPriority="71" w:unhideWhenUsed="0"/>
+    <w:lsdException w:name="Colorful List Accent 1" w:semiHidden="0" w:uiPriority="72" w:unhideWhenUsed="0"/>
+    <w:lsdException w:name="Colorful Grid Accent 1" w:semiHidden="0" w:uiPriority="73" w:unhideWhenUsed="0"/>
+    <w:lsdException w:name="Light Shading Accent 2" w:semiHidden="0" w:uiPriority="60" w:unhideWhenUsed="0"/>
+    <w:lsdException w:name="Light List Accent 2" w:semiHidden="0" w:uiPriority="61" w:unhideWhenUsed="0"/>
+    <w:lsdException w:name="Light Grid Accent 2" w:semiHidden="0" w:uiPriority="62" w:unhideWhenUsed="0"/>
+    <w:lsdException w:name="Medium Shading 1 Accent 2" w:semiHidden="0" w:uiPriority="63" w:unhideWhenUsed="0"/>
+    <w:lsdException w:name="Medium Shading 2 Accent 2" w:semiHidden="0" w:uiPriority="64" w:unhideWhenUsed="0"/>
+    <w:lsdException w:name="Medium List 1 Accent 2" w:semiHidden="0" w:uiPriority="65" w:unhideWhenUsed="0"/>
+    <w:lsdException w:name="Medium List 2 Accent 2" w:semiHidden="0" w:uiPriority="66" w:unhideWhenUsed="0"/>
+    <w:lsdException w:name="Medium Grid 1 Accent 2" w:semiHidden="0" w:uiPriority="67" w:unhideWhenUsed="0"/>
+    <w:lsdException w:name="Medium Grid 2 Accent 2" w:semiHidden="0" w:uiPriority="68" w:unhideWhenUsed="0"/>
+    <w:lsdException w:name="Medium Grid 3 Accent 2" w:semiHidden="0" w:uiPriority="69" w:unhideWhenUsed="0"/>
+    <w:lsdException w:name="Dark List Accent 2" w:semiHidden="0" w:uiPriority="70" w:unhideWhenUsed="0"/>
+    <w:lsdException w:name="Colorful Shading Accent 2" w:semiHidden="0" w:uiPriority="71" w:unhideWhenUsed="0"/>
+    <w:lsdException w:name="Colorful List Accent 2" w:semiHidden="0" w:uiPriority="72" w:unhideWhenUsed="0"/>
+    <w:lsdException w:name="Colorful Grid Accent 2" w:semiHidden="0" w:uiPriority="73" w:unhideWhenUsed="0"/>
+    <w:lsdException w:name="Light Shading Accent 3" w:semiHidden="0" w:uiPriority="60" w:unhideWhenUsed="0"/>
+    <w:lsdException w:name="Light List Accent 3" w:semiHidden="0" w:uiPriority="61" w:unhideWhenUsed="0"/>
+    <w:lsdException w:name="Light Grid Accent 3" w:semiHidden="0" w:uiPriority="62" w:unhideWhenUsed="0"/>
+    <w:lsdException w:name="Medium Shading 1 Accent 3" w:semiHidden="0" w:uiPriority="63" w:unhideWhenUsed="0"/>
+    <w:lsdException w:name="Medium Shading 2 Accent 3" w:semiHidden="0" w:uiPriority="64" w:unhideWhenUsed="0"/>
+    <w:lsdException w:name="Medium List 1 Accent 3" w:semiHidden="0" w:uiPriority="65" w:unhideWhenUsed="0"/>
+    <w:lsdException w:name="Medium List 2 Accent 3" w:semiHidden="0" w:uiPriority="66" w:unhideWhenUsed="0"/>
+    <w:lsdException w:name="Medium Grid 1 Accent 3" w:semiHidden="0" w:uiPriority="67" w:unhideWhenUsed="0"/>
+    <w:lsdException w:name="Medium Grid 2 Accent 3" w:semiHidden="0" w:uiPriority="68" w:unhideWhenUsed="0"/>
+    <w:lsdException w:name="Medium Grid 3 Accent 3" w:semiHidden="0" w:uiPriority="69" w:unhideWhenUsed="0"/>
+    <w:lsdException w:name="Dark List Accent 3" w:semiHidden="0" w:uiPriority="70" w:unhideWhenUsed="0"/>
+    <w:lsdException w:name="Colorful Shading Accent 3" w:semiHidden="0" w:uiPriority="71" w:unhideWhenUsed="0"/>
+    <w:lsdException w:name="Colorful List Accent 3" w:semiHidden="0" w:uiPriority="72" w:unhideWhenUsed="0"/>
+    <w:lsdException w:name="Colorful Grid Accent 3" w:semiHidden="0" w:uiPriority="73" w:unhideWhenUsed="0"/>
+    <w:lsdException w:name="Light Shading Accent 4" w:semiHidden="0" w:uiPriority="60" w:unhideWhenUsed="0"/>
+    <w:lsdException w:name="Light List Accent 4" w:semiHidden="0" w:uiPriority="61" w:unhideWhenUsed="0"/>
+    <w:lsdException w:name="Light Grid Accent 4" w:semiHidden="0" w:uiPriority="62" w:unhideWhenUsed="0"/>
+    <w:lsdException w:name="Medium Shading 1 Accent 4" w:semiHidden="0" w:uiPriority="63" w:unhideWhenUsed="0"/>
+    <w:lsdException w:name="Medium Shading 2 Accent 4" w:semiHidden="0" w:uiPriority="64" w:unhideWhenUsed="0"/>
+    <w:lsdException w:name="Medium List 1 Accent 4" w:semiHidden="0" w:uiPriority="65" w:unhideWhenUsed="0"/>
+    <w:lsdException w:name="Medium List 2 Accent 4" w:semiHidden="0" w:uiPriority="66" w:unhideWhenUsed="0"/>
+    <w:lsdException w:name="Medium Grid 1 Accent 4" w:semiHidden="0" w:uiPriority="67" w:unhideWhenUsed="0"/>
+    <w:lsdException w:name="Medium Grid 2 Accent 4" w:semiHidden="0" w:uiPriority="68" w:unhideWhenUsed="0"/>
+    <w:lsdException w:name="Medium Grid 3 Accent 4" w:semiHidden="0" w:uiPriority="69" w:unhideWhenUsed="0"/>
+    <w:lsdException w:name="Dark List Accent 4" w:semiHidden="0" w:uiPriority="70" w:unhideWhenUsed="0"/>
+    <w:lsdException w:name="Colorful Shading Accent 4" w:semiHidden="0" w:uiPriority="71" w:unhideWhenUsed="0"/>
+    <w:lsdException w:name="Colorful List Accent 4" w:semiHidden="0" w:uiPriority="72" w:unhideWhenUsed="0"/>
+    <w:lsdException w:name="Colorful Grid Accent 4" w:semiHidden="0" w:uiPriority="73" w:unhideWhenUsed="0"/>
+    <w:lsdException w:name="Light Shading Accent 5" w:semiHidden="0" w:uiPriority="60" w:unhideWhenUsed="0"/>
+    <w:lsdException w:name="Light List Accent 5" w:semiHidden="0" w:uiPriority="61" w:unhideWhenUsed="0"/>
+    <w:lsdException w:name="Light Grid Accent 5" w:semiHidden="0" w:uiPriority="62" w:unhideWhenUsed="0"/>
+    <w:lsdException w:name="Medium Shading 1 Accent 5" w:semiHidden="0" w:uiPriority="63" w:unhideWhenUsed="0"/>
+    <w:lsdException w:name="Medium Shading 2 Accent 5" w:semiHidden="0" w:uiPriority="64" w:unhideWhenUsed="0"/>
+    <w:lsdException w:name="Medium List 1 Accent 5" w:semiHidden="0" w:uiPriority="65" w:unhideWhenUsed="0"/>
+    <w:lsdException w:name="Medium List 2 Accent 5" w:semiHidden="0" w:uiPriority="66" w:unhideWhenUsed="0"/>
+    <w:lsdException w:name="Medium Grid 1 Accent 5" w:semiHidden="0" w:uiPriority="67" w:unhideWhenUsed="0"/>
+    <w:lsdException w:name="Medium Grid 2 Accent 5" w:semiHidden="0" w:uiPriority="68" w:unhideWhenUsed="0"/>
+    <w:lsdException w:name="Medium Grid 3 Accent 5" w:semiHidden="0" w:uiPriority="69" w:unhideWhenUsed="0"/>
+    <w:lsdException w:name="Dark List Accent 5" w:semiHidden="0" w:uiPriority="70" w:unhideWhenUsed="0"/>
+    <w:lsdException w:name="Colorful Shading Accent 5" w:semiHidden="0" w:uiPriority="71" w:unhideWhenUsed="0"/>
+    <w:lsdException w:name="Colorful List Accent 5" w:semiHidden="0" w:uiPriority="72" w:unhideWhenUsed="0"/>
+    <w:lsdException w:name="Colorful Grid Accent 5" w:semiHidden="0" w:uiPriority="73" w:unhideWhenUsed="0"/>
+    <w:lsdException w:name="Light Shading Accent 6" w:semiHidden="0" w:uiPriority="60" w:unhideWhenUsed="0"/>
+    <w:lsdException w:name="Light List Accent 6" w:semiHidden="0" w:uiPriority="61" w:unhideWhenUsed="0"/>
+    <w:lsdException w:name="Light Grid Accent 6" w:semiHidden="0" w:uiPriority="62" w:unhideWhenUsed="0"/>
+    <w:lsdException w:name="Medium Shading 1 Accent 6" w:semiHidden="0" w:uiPriority="63" w:unhideWhenUsed="0"/>
+    <w:lsdException w:name="Medium Shading 2 Accent 6" w:semiHidden="0" w:uiPriority="64" w:unhideWhenUsed="0"/>
+    <w:lsdException w:name="Medium List 1 Accent 6" w:semiHidden="0" w:uiPriority="65" w:unhideWhenUsed="0"/>
+    <w:lsdException w:name="Medium List 2 Accent 6" w:semiHidden="0" w:uiPriority="66" w:unhideWhenUsed="0"/>
+    <w:lsdException w:name="Medium Grid 1 Accent 6" w:semiHidden="0" w:uiPriority="67" w:unhideWhenUsed="0"/>
+    <w:lsdException w:name="Medium Grid 2 Accent 6" w:semiHidden="0" w:uiPriority="68" w:unhideWhenUsed="0"/>
+    <w:lsdException w:name="Medium Grid 3 Accent 6" w:semiHidden="0" w:uiPriority="69" w:unhideWhenUsed="0"/>
+    <w:lsdException w:name="Dark List Accent 6" w:semiHidden="0" w:uiPriority="70" w:unhideWhenUsed="0"/>
+    <w:lsdException w:name="Colorful Shading Accent 6" w:semiHidden="0" w:uiPriority="71" w:unhideWhenUsed="0"/>
+    <w:lsdException w:name="Colorful List Accent 6" w:semiHidden="0" w:uiPriority="72" w:unhideWhenUsed="0"/>
+    <w:lsdException w:name="Colorful Grid Accent 6" w:semiHidden="0" w:uiPriority="73" w:unhideWhenUsed="0"/>
+    <w:lsdException w:name="Subtle Emphasis" w:semiHidden="0" w:uiPriority="19" w:unhideWhenUsed="0" w:qFormat="1"/>
+    <w:lsdException w:name="Intense Emphasis" w:semiHidden="0" w:uiPriority="21" w:unhideWhenUsed="0" w:qFormat="1"/>
+    <w:lsdException w:name="Subtle Reference" w:semiHidden="0" w:uiPriority="31" w:unhideWhenUsed="0" w:qFormat="1"/>
+    <w:lsdException w:name="Intense Reference" w:semiHidden="0" w:uiPriority="32" w:unhideWhenUsed="0" w:qFormat="1"/>
+    <w:lsdException w:name="Book Title" w:semiHidden="0" w:uiPriority="33" w:unhideWhenUsed="0" w:qFormat="1"/>
+    <w:lsdException w:name="Bibliography" w:uiPriority="37"/>
+    <w:lsdException w:name="TOC Heading" w:uiPriority="39" w:qFormat="1"/>
+  </w:latentStyles>
+  <w:style w:type="paragraph" w:default="1" w:styleId="Normal">
+    <w:name w:val="Normal"/>
+    <w:qFormat/>
+  </w:style>
+  <w:style w:type="character" w:default="1" w:styleId="Fuentedeprrafopredeter">
+    <w:name w:val="Default Paragraph Font"/>
+    <w:uiPriority w:val="1"/>
+    <w:semiHidden/>
+    <w:unhideWhenUsed/>
+  </w:style>
+  <w:style w:type="table" w:default="1" w:styleId="Tablanormal">
+    <w:name w:val="Normal Table"/>
+    <w:uiPriority w:val="99"/>
+    <w:semiHidden/>
+    <w:unhideWhenUsed/>
+    <w:tblPr>
+      <w:tblInd w:w="0" w:type="dxa"/>
+      <w:tblCellMar>
+        <w:top w:w="0" w:type="dxa"/>
+        <w:left w:w="108" w:type="dxa"/>
+        <w:bottom w:w="0" w:type="dxa"/>
+        <w:right w:w="108" w:type="dxa"/>
+      </w:tblCellMar>
+    </w:tblPr>
+  </w:style>
+  <w:style w:type="numbering" w:default="1" w:styleId="Sinlista">
+    <w:name w:val="No List"/>
+    <w:uiPriority w:val="99"/>
+    <w:semiHidden/>
+    <w:unhideWhenUsed/>
+  </w:style>
+</w:styles>
+</file>
+
 <file path=word/glossary/webSettings.xml><?xml version="1.0" encoding="utf-8"?>
-<w:webSettings xmlns:r="http://schemas.openxmlformats.org/officeDocument/2006/relationships" xmlns:w="http://schemas.openxmlformats.org/wordprocessingml/2006/main">
+<w:webSettings xmlns:mc="http://schemas.openxmlformats.org/markup-compatibility/2006" xmlns:r="http://schemas.openxmlformats.org/officeDocument/2006/relationships" xmlns:w="http://schemas.openxmlformats.org/wordprocessingml/2006/main" xmlns:w14="http://schemas.microsoft.com/office/word/2010/wordml" mc:Ignorable="w14">
   <w:optimizeForBrowser/>
   <w:allowPNG/>
 </w:webSettings>

--- a/fuentes/contenidos/grado03/guion04/CN_03_04_CO_REC40.docx
+++ b/fuentes/contenidos/grado03/guion04/CN_03_04_CO_REC40.docx
@@ -2067,7 +2067,23 @@
           <w:sz w:val="18"/>
           <w:lang w:val="es-CO"/>
         </w:rPr>
-        <w:t>El objetivo de esta presentación es el de mostrarle al niño, a través de imágenes representativas, como se clasifican los recursos naturales renovables.</w:t>
+        <w:t>El objetivo de esta presentación es el de mostrarle al niño, a través</w:t>
+      </w:r>
+      <w:r>
+        <w:rPr>
+          <w:rFonts w:ascii="Arial" w:hAnsi="Arial" w:cs="Arial"/>
+          <w:sz w:val="18"/>
+          <w:lang w:val="es-CO"/>
+        </w:rPr>
+        <w:t xml:space="preserve"> de imágenes representativas, có</w:t>
+      </w:r>
+      <w:r>
+        <w:rPr>
+          <w:rFonts w:ascii="Arial" w:hAnsi="Arial" w:cs="Arial"/>
+          <w:sz w:val="18"/>
+          <w:lang w:val="es-CO"/>
+        </w:rPr>
+        <w:t>mo se clasifican los recursos naturales renovables.</w:t>
       </w:r>
     </w:p>
     <w:p>
@@ -2468,144 +2484,111 @@
     <w:p>
       <w:pPr>
         <w:rPr>
-          <w:rFonts w:ascii="Arial" w:hAnsi="Arial" w:cs="Arial"/>
-          <w:sz w:val="18"/>
+          <w:rFonts w:ascii="Arial" w:hAnsi="Arial"/>
+          <w:sz w:val="18"/>
+          <w:szCs w:val="18"/>
+          <w:lang w:val="es-ES_tradnl"/>
+        </w:rPr>
+      </w:pPr>
+    </w:p>
+    <w:p>
+      <w:pPr>
+        <w:rPr>
+          <w:rFonts w:ascii="Arial" w:hAnsi="Arial"/>
+          <w:b/>
+          <w:sz w:val="18"/>
+          <w:szCs w:val="18"/>
+          <w:lang w:val="es-ES_tradnl"/>
+        </w:rPr>
+      </w:pPr>
+      <w:r>
+        <w:rPr>
+          <w:rFonts w:ascii="Arial" w:hAnsi="Arial"/>
+          <w:b/>
+          <w:sz w:val="18"/>
+          <w:szCs w:val="18"/>
+          <w:highlight w:val="green"/>
+          <w:lang w:val="es-ES_tradnl"/>
+        </w:rPr>
+        <w:t>FICHA DEL ALUMNO</w:t>
+      </w:r>
+    </w:p>
+    <w:p>
+      <w:pPr>
+        <w:rPr>
+          <w:rFonts w:ascii="Arial" w:hAnsi="Arial"/>
+          <w:sz w:val="18"/>
+          <w:szCs w:val="18"/>
+          <w:lang w:val="es-ES_tradnl"/>
+        </w:rPr>
+      </w:pPr>
+    </w:p>
+    <w:p>
+      <w:pPr>
+        <w:rPr>
+          <w:rFonts w:ascii="Arial" w:hAnsi="Arial" w:cs="Arial"/>
+          <w:b/>
+          <w:sz w:val="18"/>
+          <w:szCs w:val="18"/>
           <w:lang w:val="es-CO"/>
         </w:rPr>
       </w:pPr>
       <w:r>
         <w:rPr>
           <w:rFonts w:ascii="Arial" w:hAnsi="Arial" w:cs="Arial"/>
-          <w:sz w:val="18"/>
+          <w:b/>
+          <w:sz w:val="18"/>
+          <w:szCs w:val="18"/>
           <w:lang w:val="es-CO"/>
         </w:rPr>
-        <w:t xml:space="preserve">En la siguiente página Web podrá encontrar información complementaria sobre los recursos naturales explicados para niños. </w:t>
-      </w:r>
-      <w:r>
-        <w:rPr>
-          <w:color w:val="FFFFFF" w:themeColor="background1"/>
+        <w:t>Clasificación de los recursos naturales renovables</w:t>
+      </w:r>
+    </w:p>
+    <w:p>
+      <w:pPr>
+        <w:rPr>
+          <w:rFonts w:ascii="Arial" w:hAnsi="Arial" w:cs="Arial"/>
+          <w:b/>
+          <w:sz w:val="18"/>
+          <w:szCs w:val="18"/>
           <w:lang w:val="es-CO"/>
         </w:rPr>
-        <w:t>.</w:t>
-      </w:r>
-      <w:hyperlink r:id="rId6" w:history="1">
-        <w:r>
-          <w:rPr>
-            <w:rStyle w:val="Hipervnculo"/>
-            <w:color w:val="FFFFFF" w:themeColor="background1"/>
-            <w:lang w:val="es-CO"/>
-          </w:rPr>
-          <w:t>[VER]</w:t>
-        </w:r>
-      </w:hyperlink>
-      <w:r>
-        <w:rPr>
-          <w:color w:val="FFFFFF" w:themeColor="background1"/>
+      </w:pPr>
+    </w:p>
+    <w:p>
+      <w:pPr>
+        <w:rPr>
+          <w:rFonts w:ascii="Arial" w:hAnsi="Arial" w:cs="Arial"/>
+          <w:sz w:val="18"/>
+          <w:szCs w:val="18"/>
+        </w:rPr>
+      </w:pPr>
+      <w:r>
+        <w:rPr>
+          <w:rFonts w:ascii="Arial" w:hAnsi="Arial" w:cs="Arial"/>
+          <w:sz w:val="18"/>
+          <w:szCs w:val="18"/>
           <w:lang w:val="es-CO"/>
         </w:rPr>
-        <w:t xml:space="preserve">  </w:t>
-      </w:r>
-    </w:p>
-    <w:p>
-      <w:pPr>
-        <w:rPr>
-          <w:rFonts w:ascii="Arial" w:hAnsi="Arial"/>
-          <w:sz w:val="18"/>
-          <w:szCs w:val="18"/>
-          <w:lang w:val="es-ES_tradnl"/>
-        </w:rPr>
-      </w:pPr>
-    </w:p>
-    <w:p>
-      <w:pPr>
-        <w:rPr>
-          <w:rFonts w:ascii="Arial" w:hAnsi="Arial"/>
-          <w:sz w:val="18"/>
-          <w:szCs w:val="18"/>
-          <w:lang w:val="es-ES_tradnl"/>
-        </w:rPr>
-      </w:pPr>
-    </w:p>
-    <w:p>
-      <w:pPr>
-        <w:rPr>
-          <w:rFonts w:ascii="Arial" w:hAnsi="Arial"/>
-          <w:b/>
-          <w:sz w:val="18"/>
-          <w:szCs w:val="18"/>
-          <w:lang w:val="es-ES_tradnl"/>
-        </w:rPr>
-      </w:pPr>
-      <w:r>
-        <w:rPr>
-          <w:rFonts w:ascii="Arial" w:hAnsi="Arial"/>
-          <w:b/>
-          <w:sz w:val="18"/>
-          <w:szCs w:val="18"/>
-          <w:highlight w:val="green"/>
-          <w:lang w:val="es-ES_tradnl"/>
-        </w:rPr>
-        <w:t>FICHA DEL ALUMNO</w:t>
-      </w:r>
-    </w:p>
-    <w:p>
-      <w:pPr>
-        <w:rPr>
-          <w:rFonts w:ascii="Arial" w:hAnsi="Arial"/>
-          <w:sz w:val="18"/>
-          <w:szCs w:val="18"/>
-          <w:lang w:val="es-ES_tradnl"/>
-        </w:rPr>
-      </w:pPr>
-    </w:p>
-    <w:p>
-      <w:pPr>
-        <w:rPr>
-          <w:rFonts w:ascii="Arial" w:hAnsi="Arial" w:cs="Arial"/>
-          <w:b/>
+        <w:t>Son aquellos cuya disponibilidad depende de la cantidad que</w:t>
+      </w:r>
+      <w:r>
+        <w:rPr>
+          <w:rFonts w:ascii="Arial" w:hAnsi="Arial" w:cs="Arial"/>
           <w:sz w:val="18"/>
           <w:szCs w:val="18"/>
           <w:lang w:val="es-CO"/>
         </w:rPr>
-      </w:pPr>
-      <w:r>
-        <w:rPr>
-          <w:rFonts w:ascii="Arial" w:hAnsi="Arial" w:cs="Arial"/>
-          <w:b/>
+        <w:t xml:space="preserve"> </w:t>
+      </w:r>
+      <w:r>
+        <w:rPr>
+          <w:rFonts w:ascii="Arial" w:hAnsi="Arial" w:cs="Arial"/>
           <w:sz w:val="18"/>
           <w:szCs w:val="18"/>
           <w:lang w:val="es-CO"/>
         </w:rPr>
-        <w:t>Clasificación de los recursos naturales renovables</w:t>
-      </w:r>
-    </w:p>
-    <w:p>
-      <w:pPr>
-        <w:rPr>
-          <w:rFonts w:ascii="Arial" w:hAnsi="Arial" w:cs="Arial"/>
-          <w:b/>
-          <w:sz w:val="18"/>
-          <w:szCs w:val="18"/>
-          <w:lang w:val="es-CO"/>
-        </w:rPr>
-      </w:pPr>
-    </w:p>
-    <w:p>
-      <w:pPr>
-        <w:rPr>
-          <w:rFonts w:ascii="Arial" w:hAnsi="Arial" w:cs="Arial"/>
-          <w:sz w:val="18"/>
-          <w:szCs w:val="18"/>
-        </w:rPr>
-      </w:pPr>
-      <w:r>
-        <w:rPr>
-          <w:rFonts w:ascii="Arial" w:hAnsi="Arial" w:cs="Arial"/>
-          <w:sz w:val="18"/>
-          <w:szCs w:val="18"/>
-          <w:lang w:val="es-CO"/>
-        </w:rPr>
-        <w:t xml:space="preserve">Son aquellos cuya disponibilidad depende de la cantidad que  utilicemos.  Estos recursos necesitan cierto tiempo para que la naturaleza los reponga después de que han sido aprovechados por el hombre. </w:t>
+        <w:t xml:space="preserve">utilicemos.  Estos recursos necesitan cierto tiempo para que la naturaleza los reponga después de que han sido aprovechados por el hombre. </w:t>
       </w:r>
       <w:r>
         <w:rPr>
@@ -2700,7 +2683,6 @@
         </w:rPr>
         <w:t xml:space="preserve">ramos y las plantas </w:t>
       </w:r>
-      <w:proofErr w:type="spellStart"/>
       <w:r>
         <w:rPr>
           <w:rFonts w:ascii="Arial" w:hAnsi="Arial" w:cs="Arial"/>
@@ -2708,7 +2690,7 @@
           <w:szCs w:val="18"/>
           <w:lang w:val="es-CO"/>
         </w:rPr>
-        <w:t>fotosintetiz</w:t>
+        <w:t>realizan fotosíntesis</w:t>
       </w:r>
       <w:r>
         <w:rPr>
@@ -2717,9 +2699,8 @@
           <w:szCs w:val="18"/>
           <w:lang w:val="es-CO"/>
         </w:rPr>
-        <w:t>an</w:t>
-      </w:r>
-      <w:proofErr w:type="spellEnd"/>
+        <w:t xml:space="preserve"> gracias </w:t>
+      </w:r>
       <w:r>
         <w:rPr>
           <w:rFonts w:ascii="Arial" w:hAnsi="Arial" w:cs="Arial"/>
@@ -2727,7 +2708,16 @@
           <w:szCs w:val="18"/>
           <w:lang w:val="es-CO"/>
         </w:rPr>
-        <w:t xml:space="preserve"> gracias al oxígeno y dióxido de carbono presentes en el aire.</w:t>
+        <w:t>al</w:t>
+      </w:r>
+      <w:r>
+        <w:rPr>
+          <w:rFonts w:ascii="Arial" w:hAnsi="Arial" w:cs="Arial"/>
+          <w:sz w:val="18"/>
+          <w:szCs w:val="18"/>
+          <w:lang w:val="es-CO"/>
+        </w:rPr>
+        <w:t xml:space="preserve"> dióxido de carbono presente en el aire.</w:t>
       </w:r>
     </w:p>
     <w:p>
@@ -2795,7 +2785,43 @@
           <w:szCs w:val="18"/>
           <w:lang w:val="es-CO"/>
         </w:rPr>
-        <w:t>Es un líquido compuesto por oxígeno e hidrógeno. Los seres vivos estamos compuestos en un 80% de agua. Sin este líquido la vida sería imposible.</w:t>
+        <w:t xml:space="preserve">Es un líquido compuesto por oxígeno e hidrógeno. Los seres vivos estamos compuestos </w:t>
+      </w:r>
+      <w:r>
+        <w:rPr>
+          <w:rFonts w:ascii="Arial" w:hAnsi="Arial" w:cs="Arial"/>
+          <w:sz w:val="18"/>
+          <w:szCs w:val="18"/>
+          <w:lang w:val="es-CO"/>
+        </w:rPr>
+        <w:t xml:space="preserve">aproximadamente </w:t>
+      </w:r>
+      <w:r>
+        <w:rPr>
+          <w:rFonts w:ascii="Arial" w:hAnsi="Arial" w:cs="Arial"/>
+          <w:sz w:val="18"/>
+          <w:szCs w:val="18"/>
+          <w:lang w:val="es-CO"/>
+        </w:rPr>
+        <w:t>en un 80</w:t>
+      </w:r>
+      <w:r>
+        <w:rPr>
+          <w:rFonts w:ascii="Arial" w:hAnsi="Arial" w:cs="Arial"/>
+          <w:sz w:val="18"/>
+          <w:szCs w:val="18"/>
+          <w:lang w:val="es-CO"/>
+        </w:rPr>
+        <w:t xml:space="preserve"> </w:t>
+      </w:r>
+      <w:r>
+        <w:rPr>
+          <w:rFonts w:ascii="Arial" w:hAnsi="Arial" w:cs="Arial"/>
+          <w:sz w:val="18"/>
+          <w:szCs w:val="18"/>
+          <w:lang w:val="es-CO"/>
+        </w:rPr>
+        <w:t>% de agua. Sin este líquido la vida sería imposible.</w:t>
       </w:r>
     </w:p>
     <w:p>
@@ -2863,7 +2889,88 @@
           <w:szCs w:val="18"/>
           <w:lang w:val="es-CO"/>
         </w:rPr>
-        <w:t xml:space="preserve">Están compuestos de una parte viva y de otra viva. Los suelos  están vivos, son como súper-organismos. De los suelos provienen todos nuestros alimentos. </w:t>
+        <w:t xml:space="preserve">Están compuestos de una parte viva y de </w:t>
+      </w:r>
+      <w:r>
+        <w:rPr>
+          <w:rFonts w:ascii="Arial" w:hAnsi="Arial" w:cs="Arial"/>
+          <w:sz w:val="18"/>
+          <w:szCs w:val="18"/>
+          <w:lang w:val="es-CO"/>
+        </w:rPr>
+        <w:t>otra</w:t>
+      </w:r>
+      <w:r>
+        <w:rPr>
+          <w:rFonts w:ascii="Arial" w:hAnsi="Arial" w:cs="Arial"/>
+          <w:sz w:val="18"/>
+          <w:szCs w:val="18"/>
+          <w:lang w:val="es-CO"/>
+        </w:rPr>
+        <w:t xml:space="preserve"> </w:t>
+      </w:r>
+      <w:r>
+        <w:rPr>
+          <w:rFonts w:ascii="Arial" w:hAnsi="Arial" w:cs="Arial"/>
+          <w:sz w:val="18"/>
+          <w:szCs w:val="18"/>
+          <w:lang w:val="es-CO"/>
+        </w:rPr>
+        <w:t>no viva. La</w:t>
+      </w:r>
+      <w:r>
+        <w:rPr>
+          <w:rFonts w:ascii="Arial" w:hAnsi="Arial" w:cs="Arial"/>
+          <w:sz w:val="18"/>
+          <w:szCs w:val="18"/>
+          <w:lang w:val="es-CO"/>
+        </w:rPr>
+        <w:t xml:space="preserve"> mezcla de componentes vivos y no vivos hace del suelo una </w:t>
+      </w:r>
+      <w:r>
+        <w:rPr>
+          <w:rFonts w:ascii="Arial" w:hAnsi="Arial" w:cs="Arial"/>
+          <w:sz w:val="18"/>
+          <w:szCs w:val="18"/>
+          <w:lang w:val="es-CO"/>
+        </w:rPr>
+        <w:t>especie</w:t>
+      </w:r>
+      <w:r>
+        <w:rPr>
+          <w:rFonts w:ascii="Arial" w:hAnsi="Arial" w:cs="Arial"/>
+          <w:sz w:val="18"/>
+          <w:szCs w:val="18"/>
+          <w:lang w:val="es-CO"/>
+        </w:rPr>
+        <w:t xml:space="preserve"> de organismo gigante</w:t>
+      </w:r>
+      <w:r>
+        <w:rPr>
+          <w:rFonts w:ascii="Arial" w:hAnsi="Arial" w:cs="Arial"/>
+          <w:sz w:val="18"/>
+          <w:szCs w:val="18"/>
+          <w:lang w:val="es-CO"/>
+        </w:rPr>
+        <w:t xml:space="preserve">. </w:t>
+      </w:r>
+      <w:r>
+        <w:rPr>
+          <w:rFonts w:ascii="Arial" w:hAnsi="Arial" w:cs="Arial"/>
+          <w:sz w:val="18"/>
+          <w:szCs w:val="18"/>
+          <w:lang w:val="es-CO"/>
+        </w:rPr>
+        <w:t xml:space="preserve">En el suelo cultivamos </w:t>
+      </w:r>
+      <w:r>
+        <w:rPr>
+          <w:rFonts w:ascii="Arial" w:hAnsi="Arial" w:cs="Arial"/>
+          <w:sz w:val="18"/>
+          <w:szCs w:val="18"/>
+          <w:lang w:val="es-CO"/>
+        </w:rPr>
+        <w:t xml:space="preserve">nuestros alimentos. </w:t>
       </w:r>
     </w:p>
     <w:p>
@@ -2999,34 +3106,44 @@
           <w:szCs w:val="18"/>
           <w:lang w:val="es-CO"/>
         </w:rPr>
-        <w:t>Está compuesta por todos los animales que se encuentran en un lugar determinado. La fauna nos provee de alimentos, pieles, grasas, compañía y medicinas.</w:t>
-      </w:r>
-    </w:p>
-    <w:p>
-      <w:pPr>
+        <w:t>Está compuesta por todos los animales que se encuentran en un lugar determinado. La fauna nos provee de alimentos, piele</w:t>
+      </w:r>
+      <w:r>
         <w:rPr>
           <w:rFonts w:ascii="Arial" w:hAnsi="Arial" w:cs="Arial"/>
           <w:sz w:val="18"/>
           <w:szCs w:val="18"/>
           <w:lang w:val="es-CO"/>
         </w:rPr>
-      </w:pPr>
-    </w:p>
-    <w:p>
-      <w:pPr>
-        <w:rPr>
-          <w:rFonts w:ascii="Arial" w:hAnsi="Arial" w:cs="Arial"/>
-          <w:sz w:val="18"/>
-          <w:szCs w:val="18"/>
-        </w:rPr>
-      </w:pPr>
-      <w:r>
+        <w:t>s, grasas y compañía, como en el caso de los animales domésticos.</w:t>
+      </w:r>
+    </w:p>
+    <w:p>
+      <w:pPr>
         <w:rPr>
           <w:rFonts w:ascii="Arial" w:hAnsi="Arial" w:cs="Arial"/>
           <w:sz w:val="18"/>
           <w:szCs w:val="18"/>
           <w:lang w:val="es-CO"/>
         </w:rPr>
+      </w:pPr>
+    </w:p>
+    <w:p>
+      <w:pPr>
+        <w:rPr>
+          <w:rFonts w:ascii="Arial" w:hAnsi="Arial" w:cs="Arial"/>
+          <w:sz w:val="18"/>
+          <w:szCs w:val="18"/>
+          <w:lang w:val="es-ES"/>
+        </w:rPr>
+      </w:pPr>
+      <w:r>
+        <w:rPr>
+          <w:rFonts w:ascii="Arial" w:hAnsi="Arial" w:cs="Arial"/>
+          <w:sz w:val="18"/>
+          <w:szCs w:val="18"/>
+          <w:lang w:val="es-CO"/>
+        </w:rPr>
         <w:t>En la siguiente página Web podrá</w:t>
       </w:r>
       <w:r>
@@ -3063,8 +3180,50 @@
           <w:szCs w:val="18"/>
           <w:lang w:val="es-CO"/>
         </w:rPr>
-        <w:t xml:space="preserve"> sobre los recursos naturales explicados para niños. </w:t>
-      </w:r>
+        <w:t xml:space="preserve"> sobre los recursos </w:t>
+      </w:r>
+      <w:r>
+        <w:rPr>
+          <w:rFonts w:ascii="Arial" w:hAnsi="Arial" w:cs="Arial"/>
+          <w:sz w:val="18"/>
+          <w:szCs w:val="18"/>
+          <w:lang w:val="es-CO"/>
+        </w:rPr>
+        <w:t>naturales [</w:t>
+      </w:r>
+      <w:hyperlink r:id="rId6" w:history="1">
+        <w:r>
+          <w:rPr>
+            <w:rStyle w:val="Hipervnculo"/>
+            <w:rFonts w:ascii="Arial" w:hAnsi="Arial" w:cs="Arial"/>
+            <w:sz w:val="18"/>
+            <w:szCs w:val="18"/>
+            <w:u w:val="none"/>
+            <w:lang w:val="es-CO"/>
+          </w:rPr>
+          <w:t>VER</w:t>
+        </w:r>
+      </w:hyperlink>
+      <w:r>
+        <w:rPr>
+          <w:rFonts w:ascii="Arial" w:hAnsi="Arial" w:cs="Arial"/>
+          <w:sz w:val="18"/>
+          <w:szCs w:val="18"/>
+          <w:lang w:val="es-CO"/>
+        </w:rPr>
+        <w:t>].</w:t>
+      </w:r>
+      <w:r>
+        <w:rPr>
+          <w:rFonts w:ascii="Arial" w:hAnsi="Arial" w:cs="Arial"/>
+          <w:sz w:val="18"/>
+          <w:szCs w:val="18"/>
+          <w:lang w:val="es-CO"/>
+        </w:rPr>
+        <w:t xml:space="preserve"> </w:t>
+      </w:r>
+      <w:bookmarkStart w:id="0" w:name="_GoBack"/>
+      <w:bookmarkEnd w:id="0"/>
       <w:r>
         <w:rPr>
           <w:rFonts w:ascii="Arial" w:hAnsi="Arial" w:cs="Arial"/>
@@ -3083,6 +3242,7 @@
             <w:color w:val="FFFFFF" w:themeColor="background1"/>
             <w:sz w:val="18"/>
             <w:szCs w:val="18"/>
+            <w:lang w:val="es-ES"/>
           </w:rPr>
           <w:t>[VER]</w:t>
         </w:r>
@@ -3093,6 +3253,7 @@
           <w:color w:val="FFFFFF" w:themeColor="background1"/>
           <w:sz w:val="18"/>
           <w:szCs w:val="18"/>
+          <w:lang w:val="es-ES"/>
         </w:rPr>
         <w:t xml:space="preserve">  </w:t>
       </w:r>
@@ -5313,9 +5474,6 @@
               <w:lang w:val="es-ES_tradnl"/>
             </w:rPr>
             <w:id w:val="1622500358"/>
-            <w:placeholder>
-              <w:docPart w:val="EFDBF7F1DA23492DB613C886D30E1031"/>
-            </w:placeholder>
             <w:showingPlcHdr/>
             <w:comboBox>
               <w:listItem w:displayText="LeftTop" w:value="LeftTop"/>
@@ -5404,9 +5562,6 @@
               <w:lang w:val="es-ES_tradnl"/>
             </w:rPr>
             <w:id w:val="-2035643617"/>
-            <w:placeholder>
-              <w:docPart w:val="086E407A807446B49FA1F8B3B94C2957"/>
-            </w:placeholder>
             <w:showingPlcHdr/>
             <w:comboBox>
               <w:listItem w:displayText="LeftTop" w:value="LeftTop"/>
@@ -9616,7 +9771,6 @@
           <w:lang w:val="es-ES_tradnl"/>
         </w:rPr>
       </w:pPr>
-      <w:bookmarkStart w:id="0" w:name="_GoBack"/>
       <w:r>
         <w:rPr>
           <w:rFonts w:ascii="Arial" w:hAnsi="Arial" w:cs="Arial"/>
@@ -9627,7 +9781,6 @@
         <w:t>Peces arrecife coral</w:t>
       </w:r>
     </w:p>
-    <w:bookmarkEnd w:id="0"/>
     <w:p>
       <w:pPr>
         <w:rPr>
@@ -11372,64 +11525,6 @@
         </w:p>
       </w:docPartBody>
     </w:docPart>
-    <w:docPart>
-      <w:docPartPr>
-        <w:name w:val="D4BD46DBDE024CA58D2921C46134476C"/>
-        <w:category>
-          <w:name w:val="General"/>
-          <w:gallery w:val="placeholder"/>
-        </w:category>
-        <w:types>
-          <w:type w:val="bbPlcHdr"/>
-        </w:types>
-        <w:behaviors>
-          <w:behavior w:val="content"/>
-        </w:behaviors>
-        <w:guid w:val="{D96ACCD3-F277-4028-89DD-44B988954FA6}"/>
-      </w:docPartPr>
-      <w:docPartBody>
-        <w:p>
-          <w:pPr>
-            <w:pStyle w:val="D4BD46DBDE024CA58D2921C46134476C"/>
-          </w:pPr>
-          <w:r>
-            <w:rPr>
-              <w:rStyle w:val="Textodelmarcadordeposicin"/>
-            </w:rPr>
-            <w:t>Elija un elemento.</w:t>
-          </w:r>
-        </w:p>
-      </w:docPartBody>
-    </w:docPart>
-    <w:docPart>
-      <w:docPartPr>
-        <w:name w:val="A6014DC6102B4AA4A3830A7F0B1A3169"/>
-        <w:category>
-          <w:name w:val="General"/>
-          <w:gallery w:val="placeholder"/>
-        </w:category>
-        <w:types>
-          <w:type w:val="bbPlcHdr"/>
-        </w:types>
-        <w:behaviors>
-          <w:behavior w:val="content"/>
-        </w:behaviors>
-        <w:guid w:val="{5061DC94-12B8-49D0-9EA2-A3BD7DF3AB31}"/>
-      </w:docPartPr>
-      <w:docPartBody>
-        <w:p>
-          <w:pPr>
-            <w:pStyle w:val="A6014DC6102B4AA4A3830A7F0B1A3169"/>
-          </w:pPr>
-          <w:r>
-            <w:rPr>
-              <w:rStyle w:val="Textodelmarcadordeposicin"/>
-            </w:rPr>
-            <w:t>Elija un elemento.</w:t>
-          </w:r>
-        </w:p>
-      </w:docPartBody>
-    </w:docPart>
   </w:docParts>
 </w:glossaryDocument>
 </file>
@@ -11518,6 +11613,7 @@
     <w:rsid w:val="001D1136"/>
     <w:rsid w:val="00277907"/>
     <w:rsid w:val="004156CA"/>
+    <w:rsid w:val="00510C61"/>
     <w:rsid w:val="005F0EEC"/>
     <w:rsid w:val="006A7C8F"/>
     <w:rsid w:val="00962AC6"/>
